--- a/Project/Document/12.05/최종보고서.docx
+++ b/Project/Document/12.05/최종보고서.docx
@@ -611,11 +611,8 @@
           <w:tab w:val="right" w:leader="dot" w:pos="9016"/>
         </w:tabs>
         <w:rPr>
-          <w:rFonts w:asciiTheme="minorHAnsi" w:eastAsiaTheme="minorEastAsia" w:hAnsiTheme="minorHAnsi" w:cstheme="minorBidi"/>
-          <w:smallCaps w:val="0"/>
+          <w:rFonts w:hint="eastAsia"/>
           <w:noProof/>
-          <w:kern w:val="2"/>
-          <w:szCs w:val="22"/>
           <w:lang w:eastAsia="ko-KR"/>
         </w:rPr>
       </w:pPr>
@@ -652,7 +649,35 @@
             <w:rStyle w:val="a6"/>
             <w:noProof/>
           </w:rPr>
-          <w:t>untional Specification</w:t>
+          <w:t>untional Spe</w:t>
+        </w:r>
+        <w:r>
+          <w:rPr>
+            <w:rStyle w:val="a6"/>
+            <w:noProof/>
+          </w:rPr>
+          <w:t>c</w:t>
+        </w:r>
+        <w:r>
+          <w:rPr>
+            <w:rStyle w:val="a6"/>
+            <w:noProof/>
+          </w:rPr>
+          <w:t>if</w:t>
+        </w:r>
+        <w:r>
+          <w:rPr>
+            <w:rStyle w:val="a6"/>
+            <w:noProof/>
+          </w:rPr>
+          <w:t>i</w:t>
+        </w:r>
+        <w:r>
+          <w:rPr>
+            <w:rStyle w:val="a6"/>
+            <w:noProof/>
+          </w:rPr>
+          <w:t>cation</w:t>
         </w:r>
         <w:r>
           <w:rPr>
@@ -669,6 +694,225 @@
             <w:lang w:eastAsia="ko-KR"/>
           </w:rPr>
           <w:t>9</w:t>
+        </w:r>
+      </w:hyperlink>
+    </w:p>
+    <w:p>
+      <w:pPr>
+        <w:pStyle w:val="20"/>
+        <w:tabs>
+          <w:tab w:val="left" w:pos="850"/>
+          <w:tab w:val="right" w:leader="dot" w:pos="9016"/>
+        </w:tabs>
+        <w:rPr>
+          <w:rFonts w:hint="eastAsia"/>
+          <w:noProof/>
+          <w:lang w:eastAsia="ko-KR"/>
+        </w:rPr>
+      </w:pPr>
+      <w:hyperlink w:anchor="_Toc339835572" w:history="1">
+        <w:r>
+          <w:rPr>
+            <w:rStyle w:val="a6"/>
+            <w:noProof/>
+            <w:lang w:eastAsia="ko-KR"/>
+          </w:rPr>
+          <w:t>2.</w:t>
+        </w:r>
+        <w:r>
+          <w:rPr>
+            <w:rStyle w:val="a6"/>
+            <w:rFonts w:hint="eastAsia"/>
+            <w:noProof/>
+            <w:lang w:eastAsia="ko-KR"/>
+          </w:rPr>
+          <w:t>4</w:t>
+        </w:r>
+        <w:r>
+          <w:rPr>
+            <w:rFonts w:asciiTheme="minorHAnsi" w:eastAsiaTheme="minorEastAsia" w:hAnsiTheme="minorHAnsi" w:cstheme="minorBidi"/>
+            <w:smallCaps w:val="0"/>
+            <w:noProof/>
+            <w:kern w:val="2"/>
+            <w:szCs w:val="22"/>
+            <w:lang w:eastAsia="ko-KR"/>
+          </w:rPr>
+          <w:tab/>
+        </w:r>
+        <w:r>
+          <w:rPr>
+            <w:rFonts w:asciiTheme="minorHAnsi" w:eastAsiaTheme="minorEastAsia" w:hAnsiTheme="minorHAnsi" w:cstheme="minorBidi" w:hint="eastAsia"/>
+            <w:smallCaps w:val="0"/>
+            <w:noProof/>
+            <w:kern w:val="2"/>
+            <w:szCs w:val="22"/>
+            <w:lang w:eastAsia="ko-KR"/>
+          </w:rPr>
+          <w:t>Impleme</w:t>
+        </w:r>
+        <w:r>
+          <w:rPr>
+            <w:rFonts w:asciiTheme="minorHAnsi" w:eastAsiaTheme="minorEastAsia" w:hAnsiTheme="minorHAnsi" w:cstheme="minorBidi" w:hint="eastAsia"/>
+            <w:smallCaps w:val="0"/>
+            <w:noProof/>
+            <w:kern w:val="2"/>
+            <w:szCs w:val="22"/>
+            <w:lang w:eastAsia="ko-KR"/>
+          </w:rPr>
+          <w:t>n</w:t>
+        </w:r>
+        <w:r>
+          <w:rPr>
+            <w:rFonts w:asciiTheme="minorHAnsi" w:eastAsiaTheme="minorEastAsia" w:hAnsiTheme="minorHAnsi" w:cstheme="minorBidi" w:hint="eastAsia"/>
+            <w:smallCaps w:val="0"/>
+            <w:noProof/>
+            <w:kern w:val="2"/>
+            <w:szCs w:val="22"/>
+            <w:lang w:eastAsia="ko-KR"/>
+          </w:rPr>
+          <w:t>tation Result</w:t>
+        </w:r>
+        <w:r>
+          <w:rPr>
+            <w:noProof/>
+            <w:webHidden/>
+          </w:rPr>
+          <w:tab/>
+        </w:r>
+        <w:r>
+          <w:rPr>
+            <w:rFonts w:hint="eastAsia"/>
+            <w:noProof/>
+            <w:webHidden/>
+            <w:lang w:eastAsia="ko-KR"/>
+          </w:rPr>
+          <w:t>10</w:t>
+        </w:r>
+      </w:hyperlink>
+    </w:p>
+    <w:p>
+      <w:pPr>
+        <w:pStyle w:val="30"/>
+        <w:rPr>
+          <w:rFonts w:hint="eastAsia"/>
+          <w:noProof/>
+        </w:rPr>
+      </w:pPr>
+      <w:hyperlink w:anchor="_Toc339835571" w:history="1">
+        <w:r>
+          <w:rPr>
+            <w:rStyle w:val="a6"/>
+            <w:noProof/>
+          </w:rPr>
+          <w:t>2.</w:t>
+        </w:r>
+        <w:r>
+          <w:rPr>
+            <w:rStyle w:val="a6"/>
+            <w:rFonts w:hint="eastAsia"/>
+            <w:noProof/>
+          </w:rPr>
+          <w:t>4</w:t>
+        </w:r>
+        <w:r>
+          <w:rPr>
+            <w:rStyle w:val="a6"/>
+            <w:noProof/>
+          </w:rPr>
+          <w:t xml:space="preserve">.1 </w:t>
+        </w:r>
+        <w:r>
+          <w:rPr>
+            <w:rStyle w:val="a6"/>
+            <w:rFonts w:hint="eastAsia"/>
+            <w:noProof/>
+          </w:rPr>
+          <w:t>Additional Function</w:t>
+        </w:r>
+        <w:r>
+          <w:rPr>
+            <w:noProof/>
+            <w:webHidden/>
+          </w:rPr>
+          <w:tab/>
+        </w:r>
+        <w:r>
+          <w:rPr>
+            <w:rFonts w:hint="eastAsia"/>
+            <w:noProof/>
+            <w:webHidden/>
+          </w:rPr>
+          <w:t>10</w:t>
+        </w:r>
+      </w:hyperlink>
+    </w:p>
+    <w:p>
+      <w:pPr>
+        <w:pStyle w:val="30"/>
+        <w:rPr>
+          <w:noProof/>
+        </w:rPr>
+      </w:pPr>
+      <w:hyperlink w:anchor="_Toc339835571" w:history="1">
+        <w:r>
+          <w:rPr>
+            <w:rStyle w:val="a6"/>
+            <w:noProof/>
+          </w:rPr>
+          <w:t>2.</w:t>
+        </w:r>
+        <w:r>
+          <w:rPr>
+            <w:rStyle w:val="a6"/>
+            <w:rFonts w:hint="eastAsia"/>
+            <w:noProof/>
+          </w:rPr>
+          <w:t>4</w:t>
+        </w:r>
+        <w:r>
+          <w:rPr>
+            <w:rStyle w:val="a6"/>
+            <w:noProof/>
+          </w:rPr>
+          <w:t>.</w:t>
+        </w:r>
+        <w:r>
+          <w:rPr>
+            <w:rStyle w:val="a6"/>
+            <w:rFonts w:hint="eastAsia"/>
+            <w:noProof/>
+          </w:rPr>
+          <w:t>2</w:t>
+        </w:r>
+        <w:r>
+          <w:rPr>
+            <w:rStyle w:val="a6"/>
+            <w:noProof/>
+          </w:rPr>
+          <w:t xml:space="preserve"> </w:t>
+        </w:r>
+        <w:r>
+          <w:rPr>
+            <w:rStyle w:val="a6"/>
+            <w:rFonts w:hint="eastAsia"/>
+            <w:noProof/>
+          </w:rPr>
+          <w:t>Function Level</w:t>
+        </w:r>
+        <w:r>
+          <w:rPr>
+            <w:noProof/>
+            <w:webHidden/>
+          </w:rPr>
+          <w:tab/>
+        </w:r>
+        <w:r>
+          <w:rPr>
+            <w:rFonts w:hint="eastAsia"/>
+            <w:noProof/>
+            <w:webHidden/>
+          </w:rPr>
+          <w:t>11</w:t>
         </w:r>
       </w:hyperlink>
     </w:p>
@@ -719,7 +963,7 @@
             <w:rFonts w:hint="eastAsia"/>
             <w:webHidden/>
           </w:rPr>
-          <w:t>10</w:t>
+          <w:t>12</w:t>
         </w:r>
       </w:hyperlink>
     </w:p>
@@ -781,7 +1025,7 @@
             <w:webHidden/>
             <w:lang w:eastAsia="ko-KR"/>
           </w:rPr>
-          <w:t>10</w:t>
+          <w:t>12</w:t>
         </w:r>
       </w:hyperlink>
     </w:p>
@@ -813,7 +1057,7 @@
             <w:noProof/>
             <w:webHidden/>
           </w:rPr>
-          <w:t>10</w:t>
+          <w:t>12</w:t>
         </w:r>
       </w:hyperlink>
     </w:p>
@@ -845,7 +1089,7 @@
             <w:noProof/>
             <w:webHidden/>
           </w:rPr>
-          <w:t>10</w:t>
+          <w:t>12</w:t>
         </w:r>
       </w:hyperlink>
     </w:p>
@@ -905,7 +1149,7 @@
             <w:webHidden/>
             <w:lang w:eastAsia="ko-KR"/>
           </w:rPr>
-          <w:t>11</w:t>
+          <w:t>13</w:t>
         </w:r>
       </w:hyperlink>
     </w:p>
@@ -937,7 +1181,7 @@
             <w:noProof/>
             <w:webHidden/>
           </w:rPr>
-          <w:t>11</w:t>
+          <w:t>13</w:t>
         </w:r>
       </w:hyperlink>
     </w:p>
@@ -965,52 +1209,11 @@
         </w:r>
         <w:r>
           <w:rPr>
-            <w:noProof/>
-            <w:webHidden/>
-          </w:rPr>
-          <w:fldChar w:fldCharType="begin"/>
-        </w:r>
-        <w:r>
-          <w:rPr>
-            <w:noProof/>
-            <w:webHidden/>
-          </w:rPr>
-          <w:instrText xml:space="preserve"> PAGEREF _Toc339835579 \h </w:instrText>
-        </w:r>
-        <w:r>
-          <w:rPr>
-            <w:noProof/>
-            <w:webHidden/>
-          </w:rPr>
-        </w:r>
-        <w:r>
-          <w:rPr>
-            <w:noProof/>
-            <w:webHidden/>
-          </w:rPr>
-          <w:fldChar w:fldCharType="separate"/>
-        </w:r>
-        <w:r>
-          <w:rPr>
-            <w:noProof/>
-            <w:webHidden/>
-          </w:rPr>
-          <w:t>1</w:t>
-        </w:r>
-        <w:r>
-          <w:rPr>
             <w:rFonts w:hint="eastAsia"/>
             <w:noProof/>
             <w:webHidden/>
           </w:rPr>
-          <w:t>2</w:t>
-        </w:r>
-        <w:r>
-          <w:rPr>
-            <w:noProof/>
-            <w:webHidden/>
-          </w:rPr>
-          <w:fldChar w:fldCharType="end"/>
+          <w:t>14</w:t>
         </w:r>
       </w:hyperlink>
     </w:p>
@@ -1038,52 +1241,11 @@
         </w:r>
         <w:r>
           <w:rPr>
-            <w:noProof/>
-            <w:webHidden/>
-          </w:rPr>
-          <w:fldChar w:fldCharType="begin"/>
-        </w:r>
-        <w:r>
-          <w:rPr>
-            <w:noProof/>
-            <w:webHidden/>
-          </w:rPr>
-          <w:instrText xml:space="preserve"> PAGEREF _Toc339835580 \h </w:instrText>
-        </w:r>
-        <w:r>
-          <w:rPr>
-            <w:noProof/>
-            <w:webHidden/>
-          </w:rPr>
-        </w:r>
-        <w:r>
-          <w:rPr>
-            <w:noProof/>
-            <w:webHidden/>
-          </w:rPr>
-          <w:fldChar w:fldCharType="separate"/>
-        </w:r>
-        <w:r>
-          <w:rPr>
-            <w:noProof/>
-            <w:webHidden/>
-          </w:rPr>
-          <w:t>1</w:t>
-        </w:r>
-        <w:r>
-          <w:rPr>
             <w:rFonts w:hint="eastAsia"/>
             <w:noProof/>
             <w:webHidden/>
           </w:rPr>
-          <w:t>2</w:t>
-        </w:r>
-        <w:r>
-          <w:rPr>
-            <w:noProof/>
-            <w:webHidden/>
-          </w:rPr>
-          <w:fldChar w:fldCharType="end"/>
+          <w:t>14</w:t>
         </w:r>
       </w:hyperlink>
     </w:p>
@@ -1111,44 +1273,11 @@
         </w:r>
         <w:r>
           <w:rPr>
-            <w:noProof/>
-            <w:webHidden/>
-          </w:rPr>
-          <w:fldChar w:fldCharType="begin"/>
-        </w:r>
-        <w:r>
-          <w:rPr>
-            <w:noProof/>
-            <w:webHidden/>
-          </w:rPr>
-          <w:instrText xml:space="preserve"> PAGEREF _Toc339835581 \h </w:instrText>
-        </w:r>
-        <w:r>
-          <w:rPr>
-            <w:noProof/>
-            <w:webHidden/>
-          </w:rPr>
-        </w:r>
-        <w:r>
-          <w:rPr>
-            <w:noProof/>
-            <w:webHidden/>
-          </w:rPr>
-          <w:fldChar w:fldCharType="separate"/>
-        </w:r>
-        <w:r>
-          <w:rPr>
+            <w:rFonts w:hint="eastAsia"/>
             <w:noProof/>
             <w:webHidden/>
           </w:rPr>
           <w:t>1</w:t>
-        </w:r>
-        <w:r>
-          <w:rPr>
-            <w:noProof/>
-            <w:webHidden/>
-          </w:rPr>
-          <w:fldChar w:fldCharType="end"/>
         </w:r>
       </w:hyperlink>
       <w:r>
@@ -1156,7 +1285,7 @@
           <w:rFonts w:hint="eastAsia"/>
           <w:noProof/>
         </w:rPr>
-        <w:t>3</w:t>
+        <w:t>5</w:t>
       </w:r>
     </w:p>
     <w:p>
@@ -1183,52 +1312,11 @@
         </w:r>
         <w:r>
           <w:rPr>
-            <w:noProof/>
-            <w:webHidden/>
-          </w:rPr>
-          <w:fldChar w:fldCharType="begin"/>
-        </w:r>
-        <w:r>
-          <w:rPr>
-            <w:noProof/>
-            <w:webHidden/>
-          </w:rPr>
-          <w:instrText xml:space="preserve"> PAGEREF _Toc339835582 \h </w:instrText>
-        </w:r>
-        <w:r>
-          <w:rPr>
-            <w:noProof/>
-            <w:webHidden/>
-          </w:rPr>
-        </w:r>
-        <w:r>
-          <w:rPr>
-            <w:noProof/>
-            <w:webHidden/>
-          </w:rPr>
-          <w:fldChar w:fldCharType="separate"/>
-        </w:r>
-        <w:r>
-          <w:rPr>
-            <w:noProof/>
-            <w:webHidden/>
-          </w:rPr>
-          <w:t>1</w:t>
-        </w:r>
-        <w:r>
-          <w:rPr>
             <w:rFonts w:hint="eastAsia"/>
             <w:noProof/>
             <w:webHidden/>
           </w:rPr>
-          <w:t>3</w:t>
-        </w:r>
-        <w:r>
-          <w:rPr>
-            <w:noProof/>
-            <w:webHidden/>
-          </w:rPr>
-          <w:fldChar w:fldCharType="end"/>
+          <w:t>15</w:t>
         </w:r>
       </w:hyperlink>
     </w:p>
@@ -1276,45 +1364,10 @@
         </w:r>
         <w:r>
           <w:rPr>
-            <w:webHidden/>
-          </w:rPr>
-          <w:fldChar w:fldCharType="begin"/>
-        </w:r>
-        <w:r>
-          <w:rPr>
-            <w:webHidden/>
-          </w:rPr>
-          <w:instrText xml:space="preserve"> PAGEREF _Toc339835583 \h </w:instrText>
-        </w:r>
-        <w:r>
-          <w:rPr>
-            <w:webHidden/>
-          </w:rPr>
-        </w:r>
-        <w:r>
-          <w:rPr>
-            <w:webHidden/>
-          </w:rPr>
-          <w:fldChar w:fldCharType="separate"/>
-        </w:r>
-        <w:r>
-          <w:rPr>
-            <w:webHidden/>
-          </w:rPr>
-          <w:t>1</w:t>
-        </w:r>
-        <w:r>
-          <w:rPr>
             <w:rFonts w:hint="eastAsia"/>
             <w:webHidden/>
           </w:rPr>
-          <w:t>4</w:t>
-        </w:r>
-        <w:r>
-          <w:rPr>
-            <w:webHidden/>
-          </w:rPr>
-          <w:fldChar w:fldCharType="end"/>
+          <w:t>16</w:t>
         </w:r>
       </w:hyperlink>
     </w:p>
@@ -1360,7 +1413,23 @@
             <w:noProof/>
             <w:lang w:eastAsia="ko-KR"/>
           </w:rPr>
-          <w:t>Sitemap</w:t>
+          <w:t>Site</w:t>
+        </w:r>
+        <w:r>
+          <w:rPr>
+            <w:rStyle w:val="a6"/>
+            <w:noProof/>
+            <w:lang w:eastAsia="ko-KR"/>
+          </w:rPr>
+          <w:t>m</w:t>
+        </w:r>
+        <w:r>
+          <w:rPr>
+            <w:rStyle w:val="a6"/>
+            <w:noProof/>
+            <w:lang w:eastAsia="ko-KR"/>
+          </w:rPr>
+          <w:t>ap</w:t>
         </w:r>
         <w:r>
           <w:rPr>
@@ -1371,53 +1440,12 @@
         </w:r>
         <w:r>
           <w:rPr>
-            <w:noProof/>
-            <w:webHidden/>
-          </w:rPr>
-          <w:fldChar w:fldCharType="begin"/>
-        </w:r>
-        <w:r>
-          <w:rPr>
-            <w:noProof/>
-            <w:webHidden/>
-          </w:rPr>
-          <w:instrText xml:space="preserve"> PAGEREF _Toc339835584 \h </w:instrText>
-        </w:r>
-        <w:r>
-          <w:rPr>
-            <w:noProof/>
-            <w:webHidden/>
-          </w:rPr>
-        </w:r>
-        <w:r>
-          <w:rPr>
-            <w:noProof/>
-            <w:webHidden/>
-          </w:rPr>
-          <w:fldChar w:fldCharType="separate"/>
-        </w:r>
-        <w:r>
-          <w:rPr>
-            <w:noProof/>
-            <w:webHidden/>
-          </w:rPr>
-          <w:t>1</w:t>
-        </w:r>
-        <w:r>
-          <w:rPr>
             <w:rFonts w:hint="eastAsia"/>
             <w:noProof/>
             <w:webHidden/>
             <w:lang w:eastAsia="ko-KR"/>
           </w:rPr>
-          <w:t>4</w:t>
-        </w:r>
-        <w:r>
-          <w:rPr>
-            <w:noProof/>
-            <w:webHidden/>
-          </w:rPr>
-          <w:fldChar w:fldCharType="end"/>
+          <w:t>16</w:t>
         </w:r>
       </w:hyperlink>
     </w:p>
@@ -1474,53 +1502,12 @@
         </w:r>
         <w:r>
           <w:rPr>
-            <w:noProof/>
-            <w:webHidden/>
-          </w:rPr>
-          <w:fldChar w:fldCharType="begin"/>
-        </w:r>
-        <w:r>
-          <w:rPr>
-            <w:noProof/>
-            <w:webHidden/>
-          </w:rPr>
-          <w:instrText xml:space="preserve"> PAGEREF _Toc339835585 \h </w:instrText>
-        </w:r>
-        <w:r>
-          <w:rPr>
-            <w:noProof/>
-            <w:webHidden/>
-          </w:rPr>
-        </w:r>
-        <w:r>
-          <w:rPr>
-            <w:noProof/>
-            <w:webHidden/>
-          </w:rPr>
-          <w:fldChar w:fldCharType="separate"/>
-        </w:r>
-        <w:r>
-          <w:rPr>
-            <w:noProof/>
-            <w:webHidden/>
-          </w:rPr>
-          <w:t>1</w:t>
-        </w:r>
-        <w:r>
-          <w:rPr>
             <w:rFonts w:hint="eastAsia"/>
             <w:noProof/>
             <w:webHidden/>
             <w:lang w:eastAsia="ko-KR"/>
           </w:rPr>
-          <w:t>5</w:t>
-        </w:r>
-        <w:r>
-          <w:rPr>
-            <w:noProof/>
-            <w:webHidden/>
-          </w:rPr>
-          <w:fldChar w:fldCharType="end"/>
+          <w:t>17</w:t>
         </w:r>
       </w:hyperlink>
     </w:p>
@@ -1577,53 +1564,12 @@
         </w:r>
         <w:r>
           <w:rPr>
-            <w:noProof/>
-            <w:webHidden/>
-          </w:rPr>
-          <w:fldChar w:fldCharType="begin"/>
-        </w:r>
-        <w:r>
-          <w:rPr>
-            <w:noProof/>
-            <w:webHidden/>
-          </w:rPr>
-          <w:instrText xml:space="preserve"> PAGEREF _Toc339835586 \h </w:instrText>
-        </w:r>
-        <w:r>
-          <w:rPr>
-            <w:noProof/>
-            <w:webHidden/>
-          </w:rPr>
-        </w:r>
-        <w:r>
-          <w:rPr>
-            <w:noProof/>
-            <w:webHidden/>
-          </w:rPr>
-          <w:fldChar w:fldCharType="separate"/>
-        </w:r>
-        <w:r>
-          <w:rPr>
-            <w:noProof/>
-            <w:webHidden/>
-          </w:rPr>
-          <w:t>1</w:t>
-        </w:r>
-        <w:r>
-          <w:rPr>
             <w:rFonts w:hint="eastAsia"/>
             <w:noProof/>
             <w:webHidden/>
             <w:lang w:eastAsia="ko-KR"/>
           </w:rPr>
-          <w:t>6</w:t>
-        </w:r>
-        <w:r>
-          <w:rPr>
-            <w:noProof/>
-            <w:webHidden/>
-          </w:rPr>
-          <w:fldChar w:fldCharType="end"/>
+          <w:t>18</w:t>
         </w:r>
       </w:hyperlink>
     </w:p>
@@ -1680,53 +1626,12 @@
         </w:r>
         <w:r>
           <w:rPr>
-            <w:noProof/>
-            <w:webHidden/>
-          </w:rPr>
-          <w:fldChar w:fldCharType="begin"/>
-        </w:r>
-        <w:r>
-          <w:rPr>
-            <w:noProof/>
-            <w:webHidden/>
-          </w:rPr>
-          <w:instrText xml:space="preserve"> PAGEREF _Toc339835587 \h </w:instrText>
-        </w:r>
-        <w:r>
-          <w:rPr>
-            <w:noProof/>
-            <w:webHidden/>
-          </w:rPr>
-        </w:r>
-        <w:r>
-          <w:rPr>
-            <w:noProof/>
-            <w:webHidden/>
-          </w:rPr>
-          <w:fldChar w:fldCharType="separate"/>
-        </w:r>
-        <w:r>
-          <w:rPr>
-            <w:noProof/>
-            <w:webHidden/>
-          </w:rPr>
-          <w:t>1</w:t>
-        </w:r>
-        <w:r>
-          <w:rPr>
             <w:rFonts w:hint="eastAsia"/>
             <w:noProof/>
             <w:webHidden/>
             <w:lang w:eastAsia="ko-KR"/>
           </w:rPr>
-          <w:t>6</w:t>
-        </w:r>
-        <w:r>
-          <w:rPr>
-            <w:noProof/>
-            <w:webHidden/>
-          </w:rPr>
-          <w:fldChar w:fldCharType="end"/>
+          <w:t>18</w:t>
         </w:r>
       </w:hyperlink>
     </w:p>
@@ -1754,52 +1659,11 @@
         </w:r>
         <w:r>
           <w:rPr>
-            <w:noProof/>
-            <w:webHidden/>
-          </w:rPr>
-          <w:fldChar w:fldCharType="begin"/>
-        </w:r>
-        <w:r>
-          <w:rPr>
-            <w:noProof/>
-            <w:webHidden/>
-          </w:rPr>
-          <w:instrText xml:space="preserve"> PAGEREF _Toc339835588 \h </w:instrText>
-        </w:r>
-        <w:r>
-          <w:rPr>
-            <w:noProof/>
-            <w:webHidden/>
-          </w:rPr>
-        </w:r>
-        <w:r>
-          <w:rPr>
-            <w:noProof/>
-            <w:webHidden/>
-          </w:rPr>
-          <w:fldChar w:fldCharType="separate"/>
-        </w:r>
-        <w:r>
-          <w:rPr>
-            <w:noProof/>
-            <w:webHidden/>
-          </w:rPr>
-          <w:t>1</w:t>
-        </w:r>
-        <w:r>
-          <w:rPr>
             <w:rFonts w:hint="eastAsia"/>
             <w:noProof/>
             <w:webHidden/>
           </w:rPr>
-          <w:t>6</w:t>
-        </w:r>
-        <w:r>
-          <w:rPr>
-            <w:noProof/>
-            <w:webHidden/>
-          </w:rPr>
-          <w:fldChar w:fldCharType="end"/>
+          <w:t>18</w:t>
         </w:r>
       </w:hyperlink>
     </w:p>
@@ -1827,52 +1691,11 @@
         </w:r>
         <w:r>
           <w:rPr>
-            <w:noProof/>
-            <w:webHidden/>
-          </w:rPr>
-          <w:fldChar w:fldCharType="begin"/>
-        </w:r>
-        <w:r>
-          <w:rPr>
-            <w:noProof/>
-            <w:webHidden/>
-          </w:rPr>
-          <w:instrText xml:space="preserve"> PAGEREF _Toc339835589 \h </w:instrText>
-        </w:r>
-        <w:r>
-          <w:rPr>
-            <w:noProof/>
-            <w:webHidden/>
-          </w:rPr>
-        </w:r>
-        <w:r>
-          <w:rPr>
-            <w:noProof/>
-            <w:webHidden/>
-          </w:rPr>
-          <w:fldChar w:fldCharType="separate"/>
-        </w:r>
-        <w:r>
-          <w:rPr>
-            <w:noProof/>
-            <w:webHidden/>
-          </w:rPr>
-          <w:t>1</w:t>
-        </w:r>
-        <w:r>
-          <w:rPr>
             <w:rFonts w:hint="eastAsia"/>
             <w:noProof/>
             <w:webHidden/>
           </w:rPr>
-          <w:t>9</w:t>
-        </w:r>
-        <w:r>
-          <w:rPr>
-            <w:noProof/>
-            <w:webHidden/>
-          </w:rPr>
-          <w:fldChar w:fldCharType="end"/>
+          <w:t>21</w:t>
         </w:r>
       </w:hyperlink>
     </w:p>
@@ -1923,7 +1746,7 @@
             <w:rFonts w:hint="eastAsia"/>
             <w:webHidden/>
           </w:rPr>
-          <w:t>20</w:t>
+          <w:t>22</w:t>
         </w:r>
       </w:hyperlink>
     </w:p>
@@ -1985,7 +1808,7 @@
             <w:webHidden/>
             <w:lang w:eastAsia="ko-KR"/>
           </w:rPr>
-          <w:t>20</w:t>
+          <w:t>22</w:t>
         </w:r>
       </w:hyperlink>
     </w:p>
@@ -2047,7 +1870,7 @@
             <w:webHidden/>
             <w:lang w:eastAsia="ko-KR"/>
           </w:rPr>
-          <w:t>20</w:t>
+          <w:t>22</w:t>
         </w:r>
       </w:hyperlink>
     </w:p>
@@ -2093,7 +1916,23 @@
             <w:noProof/>
             <w:lang w:eastAsia="ko-KR"/>
           </w:rPr>
-          <w:t>Project Schedule</w:t>
+          <w:t>Project Sch</w:t>
+        </w:r>
+        <w:r>
+          <w:rPr>
+            <w:rStyle w:val="a6"/>
+            <w:noProof/>
+            <w:lang w:eastAsia="ko-KR"/>
+          </w:rPr>
+          <w:t>e</w:t>
+        </w:r>
+        <w:r>
+          <w:rPr>
+            <w:rStyle w:val="a6"/>
+            <w:noProof/>
+            <w:lang w:eastAsia="ko-KR"/>
+          </w:rPr>
+          <w:t>dule</w:t>
         </w:r>
         <w:r>
           <w:rPr>
@@ -2109,7 +1948,7 @@
             <w:webHidden/>
             <w:lang w:eastAsia="ko-KR"/>
           </w:rPr>
-          <w:t>21</w:t>
+          <w:t>23</w:t>
         </w:r>
       </w:hyperlink>
     </w:p>
@@ -2154,7 +1993,7 @@
             <w:noProof/>
             <w:webHidden/>
           </w:rPr>
-          <w:t>21</w:t>
+          <w:t>23</w:t>
         </w:r>
       </w:hyperlink>
     </w:p>
@@ -2186,7 +2025,7 @@
             <w:noProof/>
             <w:webHidden/>
           </w:rPr>
-          <w:t>22</w:t>
+          <w:t>24</w:t>
         </w:r>
       </w:hyperlink>
     </w:p>
@@ -2247,7 +2086,7 @@
             <w:webHidden/>
             <w:lang w:eastAsia="ko-KR"/>
           </w:rPr>
-          <w:t>24</w:t>
+          <w:t>26</w:t>
         </w:r>
       </w:hyperlink>
     </w:p>
@@ -2275,52 +2114,11 @@
         </w:r>
         <w:r>
           <w:rPr>
-            <w:noProof/>
-            <w:webHidden/>
-          </w:rPr>
-          <w:fldChar w:fldCharType="begin"/>
-        </w:r>
-        <w:r>
-          <w:rPr>
-            <w:noProof/>
-            <w:webHidden/>
-          </w:rPr>
-          <w:instrText xml:space="preserve"> PAGEREF _Toc339835597 \h </w:instrText>
-        </w:r>
-        <w:r>
-          <w:rPr>
-            <w:noProof/>
-            <w:webHidden/>
-          </w:rPr>
-        </w:r>
-        <w:r>
-          <w:rPr>
-            <w:noProof/>
-            <w:webHidden/>
-          </w:rPr>
-          <w:fldChar w:fldCharType="separate"/>
-        </w:r>
-        <w:r>
-          <w:rPr>
-            <w:noProof/>
-            <w:webHidden/>
-          </w:rPr>
-          <w:t>2</w:t>
-        </w:r>
-        <w:r>
-          <w:rPr>
             <w:rFonts w:hint="eastAsia"/>
             <w:noProof/>
             <w:webHidden/>
           </w:rPr>
-          <w:t>4</w:t>
-        </w:r>
-        <w:r>
-          <w:rPr>
-            <w:noProof/>
-            <w:webHidden/>
-          </w:rPr>
-          <w:fldChar w:fldCharType="end"/>
+          <w:t>26</w:t>
         </w:r>
       </w:hyperlink>
     </w:p>
@@ -2348,52 +2146,11 @@
         </w:r>
         <w:r>
           <w:rPr>
-            <w:noProof/>
-            <w:webHidden/>
-          </w:rPr>
-          <w:fldChar w:fldCharType="begin"/>
-        </w:r>
-        <w:r>
-          <w:rPr>
-            <w:noProof/>
-            <w:webHidden/>
-          </w:rPr>
-          <w:instrText xml:space="preserve"> PAGEREF _Toc339835598 \h </w:instrText>
-        </w:r>
-        <w:r>
-          <w:rPr>
-            <w:noProof/>
-            <w:webHidden/>
-          </w:rPr>
-        </w:r>
-        <w:r>
-          <w:rPr>
-            <w:noProof/>
-            <w:webHidden/>
-          </w:rPr>
-          <w:fldChar w:fldCharType="separate"/>
-        </w:r>
-        <w:r>
-          <w:rPr>
-            <w:noProof/>
-            <w:webHidden/>
-          </w:rPr>
-          <w:t>2</w:t>
-        </w:r>
-        <w:r>
-          <w:rPr>
             <w:rFonts w:hint="eastAsia"/>
             <w:noProof/>
             <w:webHidden/>
           </w:rPr>
-          <w:t>5</w:t>
-        </w:r>
-        <w:r>
-          <w:rPr>
-            <w:noProof/>
-            <w:webHidden/>
-          </w:rPr>
-          <w:fldChar w:fldCharType="end"/>
+          <w:t>27</w:t>
         </w:r>
       </w:hyperlink>
     </w:p>
@@ -2421,52 +2178,11 @@
         </w:r>
         <w:r>
           <w:rPr>
-            <w:noProof/>
-            <w:webHidden/>
-          </w:rPr>
-          <w:fldChar w:fldCharType="begin"/>
-        </w:r>
-        <w:r>
-          <w:rPr>
-            <w:noProof/>
-            <w:webHidden/>
-          </w:rPr>
-          <w:instrText xml:space="preserve"> PAGEREF _Toc339835599 \h </w:instrText>
-        </w:r>
-        <w:r>
-          <w:rPr>
-            <w:noProof/>
-            <w:webHidden/>
-          </w:rPr>
-        </w:r>
-        <w:r>
-          <w:rPr>
-            <w:noProof/>
-            <w:webHidden/>
-          </w:rPr>
-          <w:fldChar w:fldCharType="separate"/>
-        </w:r>
-        <w:r>
-          <w:rPr>
-            <w:noProof/>
-            <w:webHidden/>
-          </w:rPr>
-          <w:t>2</w:t>
-        </w:r>
-        <w:r>
-          <w:rPr>
             <w:rFonts w:hint="eastAsia"/>
             <w:noProof/>
             <w:webHidden/>
           </w:rPr>
-          <w:t>6</w:t>
-        </w:r>
-        <w:r>
-          <w:rPr>
-            <w:noProof/>
-            <w:webHidden/>
-          </w:rPr>
-          <w:fldChar w:fldCharType="end"/>
+          <w:t>28</w:t>
         </w:r>
       </w:hyperlink>
     </w:p>
@@ -2494,52 +2210,11 @@
         </w:r>
         <w:r>
           <w:rPr>
-            <w:noProof/>
-            <w:webHidden/>
-          </w:rPr>
-          <w:fldChar w:fldCharType="begin"/>
-        </w:r>
-        <w:r>
-          <w:rPr>
-            <w:noProof/>
-            <w:webHidden/>
-          </w:rPr>
-          <w:instrText xml:space="preserve"> PAGEREF _Toc339835600 \h </w:instrText>
-        </w:r>
-        <w:r>
-          <w:rPr>
-            <w:noProof/>
-            <w:webHidden/>
-          </w:rPr>
-        </w:r>
-        <w:r>
-          <w:rPr>
-            <w:noProof/>
-            <w:webHidden/>
-          </w:rPr>
-          <w:fldChar w:fldCharType="separate"/>
-        </w:r>
-        <w:r>
-          <w:rPr>
-            <w:noProof/>
-            <w:webHidden/>
-          </w:rPr>
-          <w:t>2</w:t>
-        </w:r>
-        <w:r>
-          <w:rPr>
             <w:rFonts w:hint="eastAsia"/>
             <w:noProof/>
             <w:webHidden/>
           </w:rPr>
-          <w:t>7</w:t>
-        </w:r>
-        <w:r>
-          <w:rPr>
-            <w:noProof/>
-            <w:webHidden/>
-          </w:rPr>
-          <w:fldChar w:fldCharType="end"/>
+          <w:t>29</w:t>
         </w:r>
       </w:hyperlink>
     </w:p>
@@ -2564,52 +2239,11 @@
         </w:r>
         <w:r>
           <w:rPr>
-            <w:noProof/>
-            <w:webHidden/>
-          </w:rPr>
-          <w:fldChar w:fldCharType="begin"/>
-        </w:r>
-        <w:r>
-          <w:rPr>
-            <w:noProof/>
-            <w:webHidden/>
-          </w:rPr>
-          <w:instrText xml:space="preserve"> PAGEREF _Toc339835601 \h </w:instrText>
-        </w:r>
-        <w:r>
-          <w:rPr>
-            <w:noProof/>
-            <w:webHidden/>
-          </w:rPr>
-        </w:r>
-        <w:r>
-          <w:rPr>
-            <w:noProof/>
-            <w:webHidden/>
-          </w:rPr>
-          <w:fldChar w:fldCharType="separate"/>
-        </w:r>
-        <w:r>
-          <w:rPr>
-            <w:noProof/>
-            <w:webHidden/>
-          </w:rPr>
-          <w:t>2</w:t>
-        </w:r>
-        <w:r>
-          <w:rPr>
             <w:rFonts w:hint="eastAsia"/>
             <w:noProof/>
             <w:webHidden/>
           </w:rPr>
-          <w:t>8</w:t>
-        </w:r>
-        <w:r>
-          <w:rPr>
-            <w:noProof/>
-            <w:webHidden/>
-          </w:rPr>
-          <w:fldChar w:fldCharType="end"/>
+          <w:t>30</w:t>
         </w:r>
       </w:hyperlink>
     </w:p>
@@ -2667,52 +2301,11 @@
         </w:r>
         <w:r>
           <w:rPr>
-            <w:noProof/>
-            <w:webHidden/>
-          </w:rPr>
-          <w:fldChar w:fldCharType="begin"/>
-        </w:r>
-        <w:r>
-          <w:rPr>
-            <w:noProof/>
-            <w:webHidden/>
-          </w:rPr>
-          <w:instrText xml:space="preserve"> PAGEREF _Toc339835601 \h </w:instrText>
-        </w:r>
-        <w:r>
-          <w:rPr>
-            <w:noProof/>
-            <w:webHidden/>
-          </w:rPr>
-        </w:r>
-        <w:r>
-          <w:rPr>
-            <w:noProof/>
-            <w:webHidden/>
-          </w:rPr>
-          <w:fldChar w:fldCharType="separate"/>
-        </w:r>
-        <w:r>
-          <w:rPr>
-            <w:noProof/>
-            <w:webHidden/>
-          </w:rPr>
-          <w:t>2</w:t>
-        </w:r>
-        <w:r>
-          <w:rPr>
             <w:rFonts w:hint="eastAsia"/>
             <w:noProof/>
             <w:webHidden/>
           </w:rPr>
-          <w:t>9</w:t>
-        </w:r>
-        <w:r>
-          <w:rPr>
-            <w:noProof/>
-            <w:webHidden/>
-          </w:rPr>
-          <w:fldChar w:fldCharType="end"/>
+          <w:t>31</w:t>
         </w:r>
       </w:hyperlink>
     </w:p>
@@ -2764,7 +2357,7 @@
             <w:noProof/>
             <w:webHidden/>
           </w:rPr>
-          <w:t>30</w:t>
+          <w:t>32</w:t>
         </w:r>
       </w:hyperlink>
     </w:p>
@@ -2816,7 +2409,7 @@
             <w:noProof/>
             <w:webHidden/>
           </w:rPr>
-          <w:t>31</w:t>
+          <w:t>33</w:t>
         </w:r>
       </w:hyperlink>
     </w:p>
@@ -2868,7 +2461,7 @@
             <w:noProof/>
             <w:webHidden/>
           </w:rPr>
-          <w:t>32</w:t>
+          <w:t>34</w:t>
         </w:r>
       </w:hyperlink>
     </w:p>
@@ -2920,7 +2513,7 @@
             <w:noProof/>
             <w:webHidden/>
           </w:rPr>
-          <w:t>33</w:t>
+          <w:t>35</w:t>
         </w:r>
       </w:hyperlink>
     </w:p>
@@ -2972,7 +2565,7 @@
             <w:noProof/>
             <w:webHidden/>
           </w:rPr>
-          <w:t>34</w:t>
+          <w:t>36</w:t>
         </w:r>
       </w:hyperlink>
     </w:p>
@@ -3024,7 +2617,7 @@
             <w:noProof/>
             <w:webHidden/>
           </w:rPr>
-          <w:t>35</w:t>
+          <w:t>37</w:t>
         </w:r>
       </w:hyperlink>
     </w:p>
@@ -3076,15 +2669,7 @@
             <w:noProof/>
             <w:webHidden/>
           </w:rPr>
-          <w:t>3</w:t>
-        </w:r>
-        <w:r>
-          <w:rPr>
-            <w:rFonts w:hint="eastAsia"/>
-            <w:noProof/>
-            <w:webHidden/>
-          </w:rPr>
-          <w:t>6</w:t>
+          <w:t>38</w:t>
         </w:r>
       </w:hyperlink>
     </w:p>
@@ -3092,7 +2677,6 @@
       <w:pPr>
         <w:pStyle w:val="30"/>
         <w:rPr>
-          <w:rFonts w:hint="eastAsia"/>
           <w:noProof/>
         </w:rPr>
       </w:pPr>
@@ -3140,7 +2724,51 @@
             <w:noProof/>
             <w:webHidden/>
           </w:rPr>
-          <w:t>3</w:t>
+          <w:t>39</w:t>
+        </w:r>
+      </w:hyperlink>
+    </w:p>
+    <w:p>
+      <w:pPr>
+        <w:pStyle w:val="30"/>
+      </w:pPr>
+      <w:hyperlink w:anchor="_Toc339835601" w:history="1">
+        <w:r>
+          <w:rPr>
+            <w:rStyle w:val="a6"/>
+            <w:noProof/>
+          </w:rPr>
+          <w:t>5.4.</w:t>
+        </w:r>
+        <w:r>
+          <w:rPr>
+            <w:rStyle w:val="a6"/>
+            <w:rFonts w:hint="eastAsia"/>
+            <w:noProof/>
+          </w:rPr>
+          <w:t>1</w:t>
+        </w:r>
+        <w:r>
+          <w:rPr>
+            <w:rStyle w:val="a6"/>
+            <w:noProof/>
+          </w:rPr>
+          <w:t xml:space="preserve">5 </w:t>
+        </w:r>
+        <w:r>
+          <w:rPr>
+            <w:rStyle w:val="a6"/>
+            <w:rFonts w:hint="eastAsia"/>
+            <w:noProof/>
+          </w:rPr>
+          <w:t>12.01</w:t>
+        </w:r>
+        <w:r>
+          <w:rPr>
+            <w:noProof/>
+            <w:webHidden/>
+          </w:rPr>
+          <w:tab/>
         </w:r>
         <w:r>
           <w:rPr>
@@ -3148,84 +2776,9 @@
             <w:noProof/>
             <w:webHidden/>
           </w:rPr>
-          <w:t>7</w:t>
+          <w:t>40</w:t>
         </w:r>
       </w:hyperlink>
-    </w:p>
-    <w:p>
-      <w:pPr>
-        <w:pStyle w:val="30"/>
-      </w:pPr>
-      <w:r>
-        <w:fldChar w:fldCharType="begin"/>
-      </w:r>
-      <w:r>
-        <w:instrText xml:space="preserve"> HYPERLINK \l "_Toc339835601" </w:instrText>
-      </w:r>
-      <w:r>
-        <w:fldChar w:fldCharType="separate"/>
-      </w:r>
-      <w:r>
-        <w:rPr>
-          <w:rStyle w:val="a6"/>
-          <w:noProof/>
-        </w:rPr>
-        <w:t>5.4.</w:t>
-      </w:r>
-      <w:r>
-        <w:rPr>
-          <w:rStyle w:val="a6"/>
-          <w:rFonts w:hint="eastAsia"/>
-          <w:noProof/>
-        </w:rPr>
-        <w:t>1</w:t>
-      </w:r>
-      <w:r>
-        <w:rPr>
-          <w:rStyle w:val="a6"/>
-          <w:noProof/>
-        </w:rPr>
-        <w:t xml:space="preserve">5 </w:t>
-      </w:r>
-      <w:r>
-        <w:rPr>
-          <w:rStyle w:val="a6"/>
-          <w:rFonts w:hint="eastAsia"/>
-          <w:noProof/>
-        </w:rPr>
-        <w:t>12.01</w:t>
-      </w:r>
-      <w:r>
-        <w:rPr>
-          <w:noProof/>
-          <w:webHidden/>
-        </w:rPr>
-        <w:tab/>
-      </w:r>
-      <w:r>
-        <w:rPr>
-          <w:rFonts w:hint="eastAsia"/>
-          <w:noProof/>
-          <w:webHidden/>
-        </w:rPr>
-        <w:t>3</w:t>
-      </w:r>
-      <w:r>
-        <w:rPr>
-          <w:rFonts w:hint="eastAsia"/>
-          <w:noProof/>
-          <w:webHidden/>
-        </w:rPr>
-        <w:t>8</w:t>
-      </w:r>
-      <w:bookmarkStart w:id="1" w:name="_GoBack"/>
-      <w:bookmarkEnd w:id="1"/>
-      <w:r>
-        <w:rPr>
-          <w:noProof/>
-        </w:rPr>
-        <w:fldChar w:fldCharType="end"/>
-      </w:r>
     </w:p>
     <w:p>
       <w:r>
@@ -3240,14 +2793,14 @@
         <w:lastRenderedPageBreak/>
         <w:fldChar w:fldCharType="end"/>
       </w:r>
-      <w:bookmarkStart w:id="2" w:name="_Toc339835564"/>
+      <w:bookmarkStart w:id="1" w:name="_Toc339835564"/>
       <w:r>
         <w:rPr>
           <w:rFonts w:hint="eastAsia"/>
         </w:rPr>
         <w:t>Outline of the Project</w:t>
       </w:r>
-      <w:bookmarkEnd w:id="2"/>
+      <w:bookmarkEnd w:id="1"/>
     </w:p>
     <w:p>
       <w:pPr>
@@ -3256,7 +2809,7 @@
           <w:lang w:eastAsia="ko-KR"/>
         </w:rPr>
       </w:pPr>
-      <w:bookmarkStart w:id="3" w:name="_Toc339835565"/>
+      <w:bookmarkStart w:id="2" w:name="_Toc339835565"/>
       <w:r>
         <w:rPr>
           <w:rFonts w:hint="eastAsia"/>
@@ -3264,7 +2817,7 @@
         </w:rPr>
         <w:t>Project Title</w:t>
       </w:r>
-      <w:bookmarkEnd w:id="3"/>
+      <w:bookmarkEnd w:id="2"/>
     </w:p>
     <w:p>
       <w:r>
@@ -3295,7 +2848,7 @@
           <w:lang w:eastAsia="ko-KR"/>
         </w:rPr>
       </w:pPr>
-      <w:bookmarkStart w:id="4" w:name="_Toc339835566"/>
+      <w:bookmarkStart w:id="3" w:name="_Toc339835566"/>
       <w:r>
         <w:rPr>
           <w:rFonts w:hint="eastAsia"/>
@@ -3303,7 +2856,7 @@
         </w:rPr>
         <w:t>Project Goal</w:t>
       </w:r>
-      <w:bookmarkEnd w:id="4"/>
+      <w:bookmarkEnd w:id="3"/>
     </w:p>
     <w:p>
       <w:r>
@@ -3469,7 +3022,7 @@
           <w:lang w:eastAsia="ko-KR"/>
         </w:rPr>
       </w:pPr>
-      <w:bookmarkStart w:id="5" w:name="_Toc339835567"/>
+      <w:bookmarkStart w:id="4" w:name="_Toc339835567"/>
       <w:r>
         <w:rPr>
           <w:rFonts w:hint="eastAsia"/>
@@ -3478,7 +3031,7 @@
         <w:lastRenderedPageBreak/>
         <w:t>Project Concept</w:t>
       </w:r>
-      <w:bookmarkEnd w:id="5"/>
+      <w:bookmarkEnd w:id="4"/>
     </w:p>
     <w:p>
       <w:r>
@@ -3627,7 +3180,7 @@
           <w:lang w:eastAsia="ko-KR"/>
         </w:rPr>
       </w:pPr>
-      <w:bookmarkStart w:id="6" w:name="_Toc339835568"/>
+      <w:bookmarkStart w:id="5" w:name="_Toc339835568"/>
       <w:r>
         <w:rPr>
           <w:rFonts w:hint="eastAsia"/>
@@ -3636,7 +3189,7 @@
         <w:lastRenderedPageBreak/>
         <w:t>Requirements</w:t>
       </w:r>
-      <w:bookmarkEnd w:id="6"/>
+      <w:bookmarkEnd w:id="5"/>
     </w:p>
     <w:p>
       <w:pPr>
@@ -3645,7 +3198,7 @@
           <w:lang w:eastAsia="ko-KR"/>
         </w:rPr>
       </w:pPr>
-      <w:bookmarkStart w:id="7" w:name="_Toc339835569"/>
+      <w:bookmarkStart w:id="6" w:name="_Toc339835569"/>
       <w:r>
         <w:rPr>
           <w:rFonts w:hint="eastAsia"/>
@@ -3659,7 +3212,7 @@
         </w:rPr>
         <w:t>n</w:t>
       </w:r>
-      <w:bookmarkEnd w:id="7"/>
+      <w:bookmarkEnd w:id="6"/>
     </w:p>
     <w:p>
       <w:r>
@@ -6474,7 +6027,7 @@
           <w:lang w:eastAsia="ko-KR"/>
         </w:rPr>
       </w:pPr>
-      <w:bookmarkStart w:id="8" w:name="_Toc339835570"/>
+      <w:bookmarkStart w:id="7" w:name="_Toc339835570"/>
       <w:r>
         <w:rPr>
           <w:rFonts w:hint="eastAsia"/>
@@ -6483,14 +6036,14 @@
         <w:lastRenderedPageBreak/>
         <w:t>Requirements Analysis</w:t>
       </w:r>
-      <w:bookmarkEnd w:id="8"/>
+      <w:bookmarkEnd w:id="7"/>
     </w:p>
     <w:p>
       <w:pPr>
         <w:pStyle w:val="3"/>
         <w:ind w:leftChars="11" w:left="322" w:hangingChars="150" w:hanging="300"/>
       </w:pPr>
-      <w:bookmarkStart w:id="9" w:name="_Toc339835571"/>
+      <w:bookmarkStart w:id="8" w:name="_Toc339835571"/>
       <w:r>
         <w:rPr>
           <w:rFonts w:hint="eastAsia"/>
@@ -6503,7 +6056,7 @@
         </w:rPr>
         <w:t>Benchmark Report</w:t>
       </w:r>
-      <w:bookmarkEnd w:id="9"/>
+      <w:bookmarkEnd w:id="8"/>
     </w:p>
     <w:p>
       <w:r>
@@ -15905,7 +15458,9 @@
           <w:lang w:eastAsia="ko-KR"/>
         </w:rPr>
       </w:pPr>
-      <w:bookmarkStart w:id="10" w:name="_Toc339835572"/>
+      <w:bookmarkStart w:id="9" w:name="_Toc339835572"/>
+      <w:bookmarkStart w:id="10" w:name="_GoBack"/>
+      <w:bookmarkEnd w:id="10"/>
       <w:proofErr w:type="spellStart"/>
       <w:r>
         <w:rPr>
@@ -15928,7 +15483,7 @@
         </w:rPr>
         <w:t xml:space="preserve"> Specification</w:t>
       </w:r>
-      <w:bookmarkEnd w:id="10"/>
+      <w:bookmarkEnd w:id="9"/>
     </w:p>
     <w:tbl>
       <w:tblPr>
@@ -17615,12 +17170,258 @@
     </w:tbl>
     <w:p>
       <w:pPr>
+        <w:rPr>
+          <w:rFonts w:hint="eastAsia"/>
+        </w:rPr>
+      </w:pPr>
+      <w:bookmarkStart w:id="11" w:name="_Toc339835573"/>
+    </w:p>
+    <w:p>
+      <w:pPr>
+        <w:pStyle w:val="2"/>
+        <w:rPr>
+          <w:rFonts w:hint="eastAsia"/>
+          <w:lang w:eastAsia="ko-KR"/>
+        </w:rPr>
+      </w:pPr>
+      <w:r>
+        <w:rPr>
+          <w:rFonts w:hint="eastAsia"/>
+          <w:lang w:eastAsia="ko-KR"/>
+        </w:rPr>
+        <w:t>Implementation Result</w:t>
+      </w:r>
+    </w:p>
+    <w:p>
+      <w:pPr>
+        <w:rPr>
+          <w:rFonts w:hint="eastAsia"/>
+        </w:rPr>
+      </w:pPr>
+      <w:r>
+        <w:rPr>
+          <w:rFonts w:hint="eastAsia"/>
+          <w:noProof/>
+        </w:rPr>
+        <w:drawing>
+          <wp:inline distT="0" distB="0" distL="0" distR="0">
+            <wp:extent cx="4963218" cy="3886743"/>
+            <wp:effectExtent l="0" t="0" r="8890" b="0"/>
+            <wp:docPr id="1" name="그림 1"/>
+            <wp:cNvGraphicFramePr>
+              <a:graphicFrameLocks xmlns:a="http://schemas.openxmlformats.org/drawingml/2006/main" noChangeAspect="1"/>
+            </wp:cNvGraphicFramePr>
+            <a:graphic xmlns:a="http://schemas.openxmlformats.org/drawingml/2006/main">
+              <a:graphicData uri="http://schemas.openxmlformats.org/drawingml/2006/picture">
+                <pic:pic xmlns:pic="http://schemas.openxmlformats.org/drawingml/2006/picture">
+                  <pic:nvPicPr>
+                    <pic:cNvPr id="0" name="캡처.PNG"/>
+                    <pic:cNvPicPr/>
+                  </pic:nvPicPr>
+                  <pic:blipFill>
+                    <a:blip r:embed="rId12">
+                      <a:extLst>
+                        <a:ext uri="{28A0092B-C50C-407E-A947-70E740481C1C}">
+                          <a14:useLocalDpi xmlns:a14="http://schemas.microsoft.com/office/drawing/2010/main" val="0"/>
+                        </a:ext>
+                      </a:extLst>
+                    </a:blip>
+                    <a:stretch>
+                      <a:fillRect/>
+                    </a:stretch>
+                  </pic:blipFill>
+                  <pic:spPr>
+                    <a:xfrm>
+                      <a:off x="0" y="0"/>
+                      <a:ext cx="4963218" cy="3886743"/>
+                    </a:xfrm>
+                    <a:prstGeom prst="rect">
+                      <a:avLst/>
+                    </a:prstGeom>
+                  </pic:spPr>
+                </pic:pic>
+              </a:graphicData>
+            </a:graphic>
+          </wp:inline>
+        </w:drawing>
+      </w:r>
+    </w:p>
+    <w:p>
+      <w:pPr>
+        <w:rPr>
+          <w:rFonts w:hint="eastAsia"/>
+        </w:rPr>
+      </w:pPr>
+    </w:p>
+    <w:p>
+      <w:pPr>
+        <w:pStyle w:val="3"/>
+        <w:ind w:leftChars="0" w:hangingChars="150" w:hanging="300"/>
+        <w:rPr>
+          <w:rFonts w:hint="eastAsia"/>
+        </w:rPr>
+      </w:pPr>
+      <w:r>
+        <w:rPr>
+          <w:rFonts w:hint="eastAsia"/>
+        </w:rPr>
+        <w:t>2.4.1 Additional Function</w:t>
+      </w:r>
+    </w:p>
+    <w:p>
+      <w:pPr>
+        <w:rPr>
+          <w:rFonts w:hint="eastAsia"/>
+        </w:rPr>
+      </w:pPr>
+      <w:r>
+        <w:rPr>
+          <w:rFonts w:hint="eastAsia"/>
+        </w:rPr>
+        <w:t xml:space="preserve"> - </w:t>
+      </w:r>
+      <w:proofErr w:type="spellStart"/>
+      <w:r>
+        <w:rPr>
+          <w:rFonts w:hint="eastAsia"/>
+        </w:rPr>
+        <w:t>facebook</w:t>
+      </w:r>
+      <w:proofErr w:type="spellEnd"/>
+      <w:r>
+        <w:rPr>
+          <w:rFonts w:hint="eastAsia"/>
+        </w:rPr>
+        <w:t xml:space="preserve"> 연동하기</w:t>
+      </w:r>
+    </w:p>
+    <w:p>
+      <w:pPr>
+        <w:rPr>
+          <w:rFonts w:hint="eastAsia"/>
+        </w:rPr>
+      </w:pPr>
+    </w:p>
+    <w:p>
+      <w:pPr>
+        <w:rPr>
+          <w:rFonts w:hint="eastAsia"/>
+        </w:rPr>
+      </w:pPr>
+    </w:p>
+    <w:p>
+      <w:pPr>
+        <w:rPr>
+          <w:rFonts w:hint="eastAsia"/>
+        </w:rPr>
+      </w:pPr>
+    </w:p>
+    <w:p>
+      <w:pPr>
+        <w:rPr>
+          <w:rFonts w:hint="eastAsia"/>
+        </w:rPr>
+      </w:pPr>
+    </w:p>
+    <w:p>
+      <w:pPr>
+        <w:rPr>
+          <w:rFonts w:hint="eastAsia"/>
+        </w:rPr>
+      </w:pPr>
+    </w:p>
+    <w:p>
+      <w:pPr>
+        <w:pStyle w:val="3"/>
+        <w:ind w:leftChars="0" w:hangingChars="150" w:hanging="300"/>
+        <w:rPr>
+          <w:rFonts w:hint="eastAsia"/>
+        </w:rPr>
+      </w:pPr>
+      <w:r>
+        <w:rPr>
+          <w:rFonts w:hint="eastAsia"/>
+        </w:rPr>
+        <w:lastRenderedPageBreak/>
+        <w:t>2.4.2 Function Level</w:t>
+      </w:r>
+    </w:p>
+    <w:p>
+      <w:pPr>
+        <w:rPr>
+          <w:rFonts w:hint="eastAsia"/>
+        </w:rPr>
+      </w:pPr>
+    </w:p>
+    <w:p>
+      <w:pPr>
+        <w:rPr>
+          <w:rFonts w:hint="eastAsia"/>
+        </w:rPr>
+      </w:pPr>
+      <w:r>
+        <w:rPr>
+          <w:rFonts w:hint="eastAsia"/>
+          <w:noProof/>
+        </w:rPr>
+        <w:drawing>
+          <wp:inline distT="0" distB="0" distL="0" distR="0">
+            <wp:extent cx="5344271" cy="3134163"/>
+            <wp:effectExtent l="0" t="0" r="0" b="9525"/>
+            <wp:docPr id="23" name="그림 23"/>
+            <wp:cNvGraphicFramePr>
+              <a:graphicFrameLocks xmlns:a="http://schemas.openxmlformats.org/drawingml/2006/main" noChangeAspect="1"/>
+            </wp:cNvGraphicFramePr>
+            <a:graphic xmlns:a="http://schemas.openxmlformats.org/drawingml/2006/main">
+              <a:graphicData uri="http://schemas.openxmlformats.org/drawingml/2006/picture">
+                <pic:pic xmlns:pic="http://schemas.openxmlformats.org/drawingml/2006/picture">
+                  <pic:nvPicPr>
+                    <pic:cNvPr id="0" name="캡처.PNG"/>
+                    <pic:cNvPicPr/>
+                  </pic:nvPicPr>
+                  <pic:blipFill>
+                    <a:blip r:embed="rId13">
+                      <a:extLst>
+                        <a:ext uri="{28A0092B-C50C-407E-A947-70E740481C1C}">
+                          <a14:useLocalDpi xmlns:a14="http://schemas.microsoft.com/office/drawing/2010/main" val="0"/>
+                        </a:ext>
+                      </a:extLst>
+                    </a:blip>
+                    <a:stretch>
+                      <a:fillRect/>
+                    </a:stretch>
+                  </pic:blipFill>
+                  <pic:spPr>
+                    <a:xfrm>
+                      <a:off x="0" y="0"/>
+                      <a:ext cx="5344271" cy="3134163"/>
+                    </a:xfrm>
+                    <a:prstGeom prst="rect">
+                      <a:avLst/>
+                    </a:prstGeom>
+                  </pic:spPr>
+                </pic:pic>
+              </a:graphicData>
+            </a:graphic>
+          </wp:inline>
+        </w:drawing>
+      </w:r>
+    </w:p>
+    <w:p>
+      <w:pPr>
+        <w:rPr>
+          <w:rFonts w:hint="eastAsia"/>
+        </w:rPr>
+      </w:pPr>
+    </w:p>
+    <w:p/>
+    <w:p>
+      <w:pPr>
         <w:pStyle w:val="1"/>
         <w:rPr>
           <w:lang w:eastAsia="ko-KR"/>
         </w:rPr>
       </w:pPr>
-      <w:bookmarkStart w:id="11" w:name="_Toc339835573"/>
       <w:proofErr w:type="spellStart"/>
       <w:r>
         <w:rPr>
@@ -17844,6 +17645,48 @@
       </w:tr>
     </w:tbl>
     <w:p/>
+    <w:p>
+      <w:pPr>
+        <w:rPr>
+          <w:rFonts w:hint="eastAsia"/>
+        </w:rPr>
+      </w:pPr>
+    </w:p>
+    <w:p>
+      <w:pPr>
+        <w:rPr>
+          <w:rFonts w:hint="eastAsia"/>
+        </w:rPr>
+      </w:pPr>
+    </w:p>
+    <w:p>
+      <w:pPr>
+        <w:rPr>
+          <w:rFonts w:hint="eastAsia"/>
+        </w:rPr>
+      </w:pPr>
+    </w:p>
+    <w:p>
+      <w:pPr>
+        <w:rPr>
+          <w:rFonts w:hint="eastAsia"/>
+        </w:rPr>
+      </w:pPr>
+    </w:p>
+    <w:p>
+      <w:pPr>
+        <w:rPr>
+          <w:rFonts w:hint="eastAsia"/>
+        </w:rPr>
+      </w:pPr>
+    </w:p>
+    <w:p>
+      <w:pPr>
+        <w:rPr>
+          <w:rFonts w:hint="eastAsia"/>
+        </w:rPr>
+      </w:pPr>
+    </w:p>
     <w:p/>
     <w:p>
       <w:pPr>
@@ -17855,6 +17698,7 @@
         <w:rPr>
           <w:rFonts w:hint="eastAsia"/>
         </w:rPr>
+        <w:lastRenderedPageBreak/>
         <w:t xml:space="preserve">3.1.2 </w:t>
       </w:r>
       <w:r>
@@ -17892,7 +17736,7 @@
                     </pic:cNvPicPr>
                   </pic:nvPicPr>
                   <pic:blipFill>
-                    <a:blip r:embed="rId12"/>
+                    <a:blip r:embed="rId14"/>
                     <a:srcRect/>
                     <a:stretch>
                       <a:fillRect/>
@@ -18013,7 +17857,7 @@
                     </pic:cNvPicPr>
                   </pic:nvPicPr>
                   <pic:blipFill>
-                    <a:blip r:embed="rId13"/>
+                    <a:blip r:embed="rId15"/>
                     <a:srcRect/>
                     <a:stretch>
                       <a:fillRect/>
@@ -18113,7 +17957,7 @@
                     </pic:cNvPicPr>
                   </pic:nvPicPr>
                   <pic:blipFill>
-                    <a:blip r:embed="rId14"/>
+                    <a:blip r:embed="rId16"/>
                     <a:srcRect/>
                     <a:stretch>
                       <a:fillRect/>
@@ -18201,7 +18045,7 @@
                     </pic:cNvPicPr>
                   </pic:nvPicPr>
                   <pic:blipFill>
-                    <a:blip r:embed="rId15"/>
+                    <a:blip r:embed="rId17"/>
                     <a:srcRect/>
                     <a:stretch>
                       <a:fillRect/>
@@ -18290,7 +18134,7 @@
                     </pic:cNvPicPr>
                   </pic:nvPicPr>
                   <pic:blipFill>
-                    <a:blip r:embed="rId16"/>
+                    <a:blip r:embed="rId18"/>
                     <a:srcRect/>
                     <a:stretch>
                       <a:fillRect/>
@@ -18379,7 +18223,7 @@
                     </pic:cNvPicPr>
                   </pic:nvPicPr>
                   <pic:blipFill>
-                    <a:blip r:embed="rId17"/>
+                    <a:blip r:embed="rId19"/>
                     <a:srcRect/>
                     <a:stretch>
                       <a:fillRect/>
@@ -18480,7 +18324,7 @@
                     </pic:cNvPicPr>
                   </pic:nvPicPr>
                   <pic:blipFill>
-                    <a:blip r:embed="rId18">
+                    <a:blip r:embed="rId20">
                       <a:extLst>
                         <a:ext uri="{28A0092B-C50C-407E-A947-70E740481C1C}">
                           <a14:useLocalDpi xmlns:a14="http://schemas.microsoft.com/office/drawing/2010/main" val="0"/>
@@ -18566,7 +18410,7 @@
                     <pic:cNvPicPr/>
                   </pic:nvPicPr>
                   <pic:blipFill>
-                    <a:blip r:embed="rId19"/>
+                    <a:blip r:embed="rId21"/>
                     <a:stretch>
                       <a:fillRect/>
                     </a:stretch>
@@ -20162,17 +20006,7 @@
                             <w:sz w:val="32"/>
                             <w:szCs w:val="32"/>
                           </w:rPr>
-                          <w:t>Controlle</w:t>
-                        </w:r>
-                        <w:r>
-                          <w:rPr>
-                            <w:rFonts w:ascii="맑은 고딕" w:eastAsia="맑은 고딕" w:hAnsi="맑은 고딕" w:cstheme="minorBidi" w:hint="eastAsia"/>
-                            <w:color w:val="000000" w:themeColor="text1"/>
-                            <w:kern w:val="24"/>
-                            <w:sz w:val="32"/>
-                            <w:szCs w:val="32"/>
-                          </w:rPr>
-                          <w:t>r</w:t>
+                          <w:t>Controller</w:t>
                         </w:r>
                       </w:p>
                     </w:txbxContent>
@@ -26171,7 +26005,7 @@
                     <pic:cNvPicPr/>
                   </pic:nvPicPr>
                   <pic:blipFill>
-                    <a:blip r:embed="rId20"/>
+                    <a:blip r:embed="rId22"/>
                     <a:stretch>
                       <a:fillRect/>
                     </a:stretch>
@@ -41320,97 +41154,22 @@
         </w:tc>
       </w:tr>
     </w:tbl>
-    <w:p>
-      <w:pPr>
-        <w:rPr>
-          <w:rFonts w:hint="eastAsia"/>
-        </w:rPr>
-      </w:pPr>
-    </w:p>
-    <w:p>
-      <w:pPr>
-        <w:rPr>
-          <w:rFonts w:hint="eastAsia"/>
-        </w:rPr>
-      </w:pPr>
-    </w:p>
-    <w:p>
-      <w:pPr>
-        <w:rPr>
-          <w:rFonts w:hint="eastAsia"/>
-        </w:rPr>
-      </w:pPr>
-    </w:p>
-    <w:p>
-      <w:pPr>
-        <w:rPr>
-          <w:rFonts w:hint="eastAsia"/>
-        </w:rPr>
-      </w:pPr>
-    </w:p>
-    <w:p>
-      <w:pPr>
-        <w:rPr>
-          <w:rFonts w:hint="eastAsia"/>
-        </w:rPr>
-      </w:pPr>
-    </w:p>
-    <w:p>
-      <w:pPr>
-        <w:rPr>
-          <w:rFonts w:hint="eastAsia"/>
-        </w:rPr>
-      </w:pPr>
-    </w:p>
-    <w:p>
-      <w:pPr>
-        <w:rPr>
-          <w:rFonts w:hint="eastAsia"/>
-        </w:rPr>
-      </w:pPr>
-    </w:p>
-    <w:p>
-      <w:pPr>
-        <w:rPr>
-          <w:rFonts w:hint="eastAsia"/>
-        </w:rPr>
-      </w:pPr>
-    </w:p>
-    <w:p>
-      <w:pPr>
-        <w:rPr>
-          <w:rFonts w:hint="eastAsia"/>
-        </w:rPr>
-      </w:pPr>
-    </w:p>
-    <w:p>
-      <w:pPr>
-        <w:rPr>
-          <w:rFonts w:hint="eastAsia"/>
-        </w:rPr>
-      </w:pPr>
-    </w:p>
-    <w:p>
-      <w:pPr>
-        <w:rPr>
-          <w:rFonts w:hint="eastAsia"/>
-        </w:rPr>
-      </w:pPr>
-    </w:p>
-    <w:p>
-      <w:pPr>
-        <w:rPr>
-          <w:rFonts w:hint="eastAsia"/>
-        </w:rPr>
-      </w:pPr>
-    </w:p>
+    <w:p/>
+    <w:p/>
+    <w:p/>
+    <w:p/>
+    <w:p/>
+    <w:p/>
+    <w:p/>
+    <w:p/>
+    <w:p/>
+    <w:p/>
+    <w:p/>
+    <w:p/>
     <w:p>
       <w:pPr>
         <w:pStyle w:val="3"/>
         <w:ind w:leftChars="0" w:hangingChars="150" w:hanging="300"/>
-        <w:rPr>
-          <w:rFonts w:hint="eastAsia"/>
-        </w:rPr>
       </w:pPr>
       <w:r>
         <w:rPr>
@@ -41420,19 +41179,8 @@
         <w:t>5.4.6 11.07</w:t>
       </w:r>
     </w:p>
+    <w:p/>
     <w:p>
-      <w:pPr>
-        <w:rPr>
-          <w:rFonts w:hint="eastAsia"/>
-        </w:rPr>
-      </w:pPr>
-    </w:p>
-    <w:p>
-      <w:pPr>
-        <w:rPr>
-          <w:rFonts w:hint="eastAsia"/>
-        </w:rPr>
-      </w:pPr>
       <w:r>
         <w:rPr>
           <w:noProof/>
@@ -41455,7 +41203,7 @@
                     </pic:cNvPicPr>
                   </pic:nvPicPr>
                   <pic:blipFill>
-                    <a:blip r:embed="rId21">
+                    <a:blip r:embed="rId23">
                       <a:extLst>
                         <a:ext uri="{28A0092B-C50C-407E-A947-70E740481C1C}">
                           <a14:useLocalDpi xmlns:a14="http://schemas.microsoft.com/office/drawing/2010/main" val="0"/>
@@ -41487,132 +41235,27 @@
         </w:drawing>
       </w:r>
     </w:p>
-    <w:p>
-      <w:pPr>
-        <w:rPr>
-          <w:rFonts w:hint="eastAsia"/>
-        </w:rPr>
-      </w:pPr>
-    </w:p>
-    <w:p>
-      <w:pPr>
-        <w:rPr>
-          <w:rFonts w:hint="eastAsia"/>
-        </w:rPr>
-      </w:pPr>
-    </w:p>
-    <w:p>
-      <w:pPr>
-        <w:rPr>
-          <w:rFonts w:hint="eastAsia"/>
-        </w:rPr>
-      </w:pPr>
-    </w:p>
-    <w:p>
-      <w:pPr>
-        <w:rPr>
-          <w:rFonts w:hint="eastAsia"/>
-        </w:rPr>
-      </w:pPr>
-    </w:p>
-    <w:p>
-      <w:pPr>
-        <w:rPr>
-          <w:rFonts w:hint="eastAsia"/>
-        </w:rPr>
-      </w:pPr>
-    </w:p>
-    <w:p>
-      <w:pPr>
-        <w:rPr>
-          <w:rFonts w:hint="eastAsia"/>
-        </w:rPr>
-      </w:pPr>
-    </w:p>
-    <w:p>
-      <w:pPr>
-        <w:rPr>
-          <w:rFonts w:hint="eastAsia"/>
-        </w:rPr>
-      </w:pPr>
-    </w:p>
-    <w:p>
-      <w:pPr>
-        <w:rPr>
-          <w:rFonts w:hint="eastAsia"/>
-        </w:rPr>
-      </w:pPr>
-    </w:p>
-    <w:p>
-      <w:pPr>
-        <w:rPr>
-          <w:rFonts w:hint="eastAsia"/>
-        </w:rPr>
-      </w:pPr>
-    </w:p>
-    <w:p>
-      <w:pPr>
-        <w:rPr>
-          <w:rFonts w:hint="eastAsia"/>
-        </w:rPr>
-      </w:pPr>
-    </w:p>
-    <w:p>
-      <w:pPr>
-        <w:rPr>
-          <w:rFonts w:hint="eastAsia"/>
-        </w:rPr>
-      </w:pPr>
-    </w:p>
-    <w:p>
-      <w:pPr>
-        <w:rPr>
-          <w:rFonts w:hint="eastAsia"/>
-        </w:rPr>
-      </w:pPr>
-    </w:p>
-    <w:p>
-      <w:pPr>
-        <w:rPr>
-          <w:rFonts w:hint="eastAsia"/>
-        </w:rPr>
-      </w:pPr>
-    </w:p>
-    <w:p>
-      <w:pPr>
-        <w:rPr>
-          <w:rFonts w:hint="eastAsia"/>
-        </w:rPr>
-      </w:pPr>
-    </w:p>
-    <w:p>
-      <w:pPr>
-        <w:rPr>
-          <w:rFonts w:hint="eastAsia"/>
-        </w:rPr>
-      </w:pPr>
-    </w:p>
-    <w:p>
-      <w:pPr>
-        <w:rPr>
-          <w:rFonts w:hint="eastAsia"/>
-        </w:rPr>
-      </w:pPr>
-    </w:p>
-    <w:p>
-      <w:pPr>
-        <w:rPr>
-          <w:rFonts w:hint="eastAsia"/>
-        </w:rPr>
-      </w:pPr>
-    </w:p>
+    <w:p/>
+    <w:p/>
+    <w:p/>
+    <w:p/>
+    <w:p/>
+    <w:p/>
+    <w:p/>
+    <w:p/>
+    <w:p/>
+    <w:p/>
+    <w:p/>
+    <w:p/>
+    <w:p/>
+    <w:p/>
+    <w:p/>
+    <w:p/>
+    <w:p/>
     <w:p>
       <w:pPr>
         <w:pStyle w:val="3"/>
         <w:ind w:leftChars="0" w:hangingChars="150" w:hanging="300"/>
-        <w:rPr>
-          <w:rFonts w:hint="eastAsia"/>
-        </w:rPr>
       </w:pPr>
       <w:r>
         <w:rPr>
@@ -41645,7 +41288,7 @@
                     </pic:cNvPicPr>
                   </pic:nvPicPr>
                   <pic:blipFill>
-                    <a:blip r:embed="rId22">
+                    <a:blip r:embed="rId24">
                       <a:extLst>
                         <a:ext uri="{28A0092B-C50C-407E-A947-70E740481C1C}">
                           <a14:useLocalDpi xmlns:a14="http://schemas.microsoft.com/office/drawing/2010/main" val="0"/>
@@ -41677,132 +41320,27 @@
         </w:drawing>
       </w:r>
     </w:p>
-    <w:p>
-      <w:pPr>
-        <w:rPr>
-          <w:rFonts w:hint="eastAsia"/>
-        </w:rPr>
-      </w:pPr>
-    </w:p>
-    <w:p>
-      <w:pPr>
-        <w:rPr>
-          <w:rFonts w:hint="eastAsia"/>
-        </w:rPr>
-      </w:pPr>
-    </w:p>
-    <w:p>
-      <w:pPr>
-        <w:rPr>
-          <w:rFonts w:hint="eastAsia"/>
-        </w:rPr>
-      </w:pPr>
-    </w:p>
-    <w:p>
-      <w:pPr>
-        <w:rPr>
-          <w:rFonts w:hint="eastAsia"/>
-        </w:rPr>
-      </w:pPr>
-    </w:p>
-    <w:p>
-      <w:pPr>
-        <w:rPr>
-          <w:rFonts w:hint="eastAsia"/>
-        </w:rPr>
-      </w:pPr>
-    </w:p>
-    <w:p>
-      <w:pPr>
-        <w:rPr>
-          <w:rFonts w:hint="eastAsia"/>
-        </w:rPr>
-      </w:pPr>
-    </w:p>
-    <w:p>
-      <w:pPr>
-        <w:rPr>
-          <w:rFonts w:hint="eastAsia"/>
-        </w:rPr>
-      </w:pPr>
-    </w:p>
-    <w:p>
-      <w:pPr>
-        <w:rPr>
-          <w:rFonts w:hint="eastAsia"/>
-        </w:rPr>
-      </w:pPr>
-    </w:p>
-    <w:p>
-      <w:pPr>
-        <w:rPr>
-          <w:rFonts w:hint="eastAsia"/>
-        </w:rPr>
-      </w:pPr>
-    </w:p>
-    <w:p>
-      <w:pPr>
-        <w:rPr>
-          <w:rFonts w:hint="eastAsia"/>
-        </w:rPr>
-      </w:pPr>
-    </w:p>
-    <w:p>
-      <w:pPr>
-        <w:rPr>
-          <w:rFonts w:hint="eastAsia"/>
-        </w:rPr>
-      </w:pPr>
-    </w:p>
-    <w:p>
-      <w:pPr>
-        <w:rPr>
-          <w:rFonts w:hint="eastAsia"/>
-        </w:rPr>
-      </w:pPr>
-    </w:p>
-    <w:p>
-      <w:pPr>
-        <w:rPr>
-          <w:rFonts w:hint="eastAsia"/>
-        </w:rPr>
-      </w:pPr>
-    </w:p>
-    <w:p>
-      <w:pPr>
-        <w:rPr>
-          <w:rFonts w:hint="eastAsia"/>
-        </w:rPr>
-      </w:pPr>
-    </w:p>
-    <w:p>
-      <w:pPr>
-        <w:rPr>
-          <w:rFonts w:hint="eastAsia"/>
-        </w:rPr>
-      </w:pPr>
-    </w:p>
-    <w:p>
-      <w:pPr>
-        <w:rPr>
-          <w:rFonts w:hint="eastAsia"/>
-        </w:rPr>
-      </w:pPr>
-    </w:p>
-    <w:p>
-      <w:pPr>
-        <w:rPr>
-          <w:rFonts w:hint="eastAsia"/>
-        </w:rPr>
-      </w:pPr>
-    </w:p>
+    <w:p/>
+    <w:p/>
+    <w:p/>
+    <w:p/>
+    <w:p/>
+    <w:p/>
+    <w:p/>
+    <w:p/>
+    <w:p/>
+    <w:p/>
+    <w:p/>
+    <w:p/>
+    <w:p/>
+    <w:p/>
+    <w:p/>
+    <w:p/>
+    <w:p/>
     <w:p>
       <w:pPr>
         <w:pStyle w:val="3"/>
         <w:ind w:leftChars="0" w:hangingChars="150" w:hanging="300"/>
-        <w:rPr>
-          <w:rFonts w:hint="eastAsia"/>
-        </w:rPr>
       </w:pPr>
       <w:r>
         <w:rPr>
@@ -41812,19 +41350,8 @@
         <w:t>5.4.8 11.12</w:t>
       </w:r>
     </w:p>
+    <w:p/>
     <w:p>
-      <w:pPr>
-        <w:rPr>
-          <w:rFonts w:hint="eastAsia"/>
-        </w:rPr>
-      </w:pPr>
-    </w:p>
-    <w:p>
-      <w:pPr>
-        <w:rPr>
-          <w:rFonts w:hint="eastAsia"/>
-        </w:rPr>
-      </w:pPr>
       <w:r>
         <w:rPr>
           <w:noProof/>
@@ -41847,7 +41374,7 @@
                     </pic:cNvPicPr>
                   </pic:nvPicPr>
                   <pic:blipFill>
-                    <a:blip r:embed="rId23">
+                    <a:blip r:embed="rId25">
                       <a:extLst>
                         <a:ext uri="{28A0092B-C50C-407E-A947-70E740481C1C}">
                           <a14:useLocalDpi xmlns:a14="http://schemas.microsoft.com/office/drawing/2010/main" val="0"/>
@@ -41879,132 +41406,27 @@
         </w:drawing>
       </w:r>
     </w:p>
-    <w:p>
-      <w:pPr>
-        <w:rPr>
-          <w:rFonts w:hint="eastAsia"/>
-        </w:rPr>
-      </w:pPr>
-    </w:p>
-    <w:p>
-      <w:pPr>
-        <w:rPr>
-          <w:rFonts w:hint="eastAsia"/>
-        </w:rPr>
-      </w:pPr>
-    </w:p>
-    <w:p>
-      <w:pPr>
-        <w:rPr>
-          <w:rFonts w:hint="eastAsia"/>
-        </w:rPr>
-      </w:pPr>
-    </w:p>
-    <w:p>
-      <w:pPr>
-        <w:rPr>
-          <w:rFonts w:hint="eastAsia"/>
-        </w:rPr>
-      </w:pPr>
-    </w:p>
-    <w:p>
-      <w:pPr>
-        <w:rPr>
-          <w:rFonts w:hint="eastAsia"/>
-        </w:rPr>
-      </w:pPr>
-    </w:p>
-    <w:p>
-      <w:pPr>
-        <w:rPr>
-          <w:rFonts w:hint="eastAsia"/>
-        </w:rPr>
-      </w:pPr>
-    </w:p>
-    <w:p>
-      <w:pPr>
-        <w:rPr>
-          <w:rFonts w:hint="eastAsia"/>
-        </w:rPr>
-      </w:pPr>
-    </w:p>
-    <w:p>
-      <w:pPr>
-        <w:rPr>
-          <w:rFonts w:hint="eastAsia"/>
-        </w:rPr>
-      </w:pPr>
-    </w:p>
-    <w:p>
-      <w:pPr>
-        <w:rPr>
-          <w:rFonts w:hint="eastAsia"/>
-        </w:rPr>
-      </w:pPr>
-    </w:p>
-    <w:p>
-      <w:pPr>
-        <w:rPr>
-          <w:rFonts w:hint="eastAsia"/>
-        </w:rPr>
-      </w:pPr>
-    </w:p>
-    <w:p>
-      <w:pPr>
-        <w:rPr>
-          <w:rFonts w:hint="eastAsia"/>
-        </w:rPr>
-      </w:pPr>
-    </w:p>
-    <w:p>
-      <w:pPr>
-        <w:rPr>
-          <w:rFonts w:hint="eastAsia"/>
-        </w:rPr>
-      </w:pPr>
-    </w:p>
-    <w:p>
-      <w:pPr>
-        <w:rPr>
-          <w:rFonts w:hint="eastAsia"/>
-        </w:rPr>
-      </w:pPr>
-    </w:p>
-    <w:p>
-      <w:pPr>
-        <w:rPr>
-          <w:rFonts w:hint="eastAsia"/>
-        </w:rPr>
-      </w:pPr>
-    </w:p>
-    <w:p>
-      <w:pPr>
-        <w:rPr>
-          <w:rFonts w:hint="eastAsia"/>
-        </w:rPr>
-      </w:pPr>
-    </w:p>
-    <w:p>
-      <w:pPr>
-        <w:rPr>
-          <w:rFonts w:hint="eastAsia"/>
-        </w:rPr>
-      </w:pPr>
-    </w:p>
-    <w:p>
-      <w:pPr>
-        <w:rPr>
-          <w:rFonts w:hint="eastAsia"/>
-        </w:rPr>
-      </w:pPr>
-    </w:p>
+    <w:p/>
+    <w:p/>
+    <w:p/>
+    <w:p/>
+    <w:p/>
+    <w:p/>
+    <w:p/>
+    <w:p/>
+    <w:p/>
+    <w:p/>
+    <w:p/>
+    <w:p/>
+    <w:p/>
+    <w:p/>
+    <w:p/>
+    <w:p/>
+    <w:p/>
     <w:p>
       <w:pPr>
         <w:pStyle w:val="3"/>
         <w:ind w:leftChars="0" w:hangingChars="150" w:hanging="300"/>
-        <w:rPr>
-          <w:rFonts w:hint="eastAsia"/>
-        </w:rPr>
       </w:pPr>
       <w:r>
         <w:rPr>
@@ -42014,19 +41436,8 @@
         <w:t>5.4.9 11.19</w:t>
       </w:r>
     </w:p>
+    <w:p/>
     <w:p>
-      <w:pPr>
-        <w:rPr>
-          <w:rFonts w:hint="eastAsia"/>
-        </w:rPr>
-      </w:pPr>
-    </w:p>
-    <w:p>
-      <w:pPr>
-        <w:rPr>
-          <w:rFonts w:hint="eastAsia"/>
-        </w:rPr>
-      </w:pPr>
       <w:r>
         <w:rPr>
           <w:rFonts w:hint="eastAsia"/>
@@ -42050,7 +41461,7 @@
                     </pic:cNvPicPr>
                   </pic:nvPicPr>
                   <pic:blipFill>
-                    <a:blip r:embed="rId24">
+                    <a:blip r:embed="rId26">
                       <a:extLst>
                         <a:ext uri="{28A0092B-C50C-407E-A947-70E740481C1C}">
                           <a14:useLocalDpi xmlns:a14="http://schemas.microsoft.com/office/drawing/2010/main" val="0"/>
@@ -42082,125 +41493,26 @@
         </w:drawing>
       </w:r>
     </w:p>
-    <w:p>
-      <w:pPr>
-        <w:rPr>
-          <w:rFonts w:hint="eastAsia"/>
-        </w:rPr>
-      </w:pPr>
-    </w:p>
-    <w:p>
-      <w:pPr>
-        <w:rPr>
-          <w:rFonts w:hint="eastAsia"/>
-        </w:rPr>
-      </w:pPr>
-    </w:p>
-    <w:p>
-      <w:pPr>
-        <w:rPr>
-          <w:rFonts w:hint="eastAsia"/>
-        </w:rPr>
-      </w:pPr>
-    </w:p>
-    <w:p>
-      <w:pPr>
-        <w:rPr>
-          <w:rFonts w:hint="eastAsia"/>
-        </w:rPr>
-      </w:pPr>
-    </w:p>
-    <w:p>
-      <w:pPr>
-        <w:rPr>
-          <w:rFonts w:hint="eastAsia"/>
-        </w:rPr>
-      </w:pPr>
-    </w:p>
-    <w:p>
-      <w:pPr>
-        <w:rPr>
-          <w:rFonts w:hint="eastAsia"/>
-        </w:rPr>
-      </w:pPr>
-    </w:p>
-    <w:p>
-      <w:pPr>
-        <w:rPr>
-          <w:rFonts w:hint="eastAsia"/>
-        </w:rPr>
-      </w:pPr>
-    </w:p>
-    <w:p>
-      <w:pPr>
-        <w:rPr>
-          <w:rFonts w:hint="eastAsia"/>
-        </w:rPr>
-      </w:pPr>
-    </w:p>
-    <w:p>
-      <w:pPr>
-        <w:rPr>
-          <w:rFonts w:hint="eastAsia"/>
-        </w:rPr>
-      </w:pPr>
-    </w:p>
-    <w:p>
-      <w:pPr>
-        <w:rPr>
-          <w:rFonts w:hint="eastAsia"/>
-        </w:rPr>
-      </w:pPr>
-    </w:p>
-    <w:p>
-      <w:pPr>
-        <w:rPr>
-          <w:rFonts w:hint="eastAsia"/>
-        </w:rPr>
-      </w:pPr>
-    </w:p>
-    <w:p>
-      <w:pPr>
-        <w:rPr>
-          <w:rFonts w:hint="eastAsia"/>
-        </w:rPr>
-      </w:pPr>
-    </w:p>
-    <w:p>
-      <w:pPr>
-        <w:rPr>
-          <w:rFonts w:hint="eastAsia"/>
-        </w:rPr>
-      </w:pPr>
-    </w:p>
-    <w:p>
-      <w:pPr>
-        <w:rPr>
-          <w:rFonts w:hint="eastAsia"/>
-        </w:rPr>
-      </w:pPr>
-    </w:p>
-    <w:p>
-      <w:pPr>
-        <w:rPr>
-          <w:rFonts w:hint="eastAsia"/>
-        </w:rPr>
-      </w:pPr>
-    </w:p>
-    <w:p>
-      <w:pPr>
-        <w:rPr>
-          <w:rFonts w:hint="eastAsia"/>
-        </w:rPr>
-      </w:pPr>
-    </w:p>
+    <w:p/>
+    <w:p/>
+    <w:p/>
+    <w:p/>
+    <w:p/>
+    <w:p/>
+    <w:p/>
+    <w:p/>
+    <w:p/>
+    <w:p/>
+    <w:p/>
+    <w:p/>
+    <w:p/>
+    <w:p/>
+    <w:p/>
+    <w:p/>
     <w:p>
       <w:pPr>
         <w:pStyle w:val="3"/>
         <w:ind w:leftChars="0" w:hangingChars="150" w:hanging="300"/>
-        <w:rPr>
-          <w:rFonts w:hint="eastAsia"/>
-        </w:rPr>
       </w:pPr>
       <w:r>
         <w:rPr>
@@ -42210,19 +41522,8 @@
         <w:t>5.4.10 11.21</w:t>
       </w:r>
     </w:p>
+    <w:p/>
     <w:p>
-      <w:pPr>
-        <w:rPr>
-          <w:rFonts w:hint="eastAsia"/>
-        </w:rPr>
-      </w:pPr>
-    </w:p>
-    <w:p>
-      <w:pPr>
-        <w:rPr>
-          <w:rFonts w:hint="eastAsia"/>
-        </w:rPr>
-      </w:pPr>
       <w:r>
         <w:rPr>
           <w:rFonts w:hint="eastAsia"/>
@@ -42246,7 +41547,7 @@
                     </pic:cNvPicPr>
                   </pic:nvPicPr>
                   <pic:blipFill>
-                    <a:blip r:embed="rId25">
+                    <a:blip r:embed="rId27">
                       <a:extLst>
                         <a:ext uri="{28A0092B-C50C-407E-A947-70E740481C1C}">
                           <a14:useLocalDpi xmlns:a14="http://schemas.microsoft.com/office/drawing/2010/main" val="0"/>
@@ -42278,139 +41579,28 @@
         </w:drawing>
       </w:r>
     </w:p>
-    <w:p>
-      <w:pPr>
-        <w:rPr>
-          <w:rFonts w:hint="eastAsia"/>
-        </w:rPr>
-      </w:pPr>
-    </w:p>
-    <w:p>
-      <w:pPr>
-        <w:rPr>
-          <w:rFonts w:hint="eastAsia"/>
-        </w:rPr>
-      </w:pPr>
-    </w:p>
-    <w:p>
-      <w:pPr>
-        <w:rPr>
-          <w:rFonts w:hint="eastAsia"/>
-        </w:rPr>
-      </w:pPr>
-    </w:p>
-    <w:p>
-      <w:pPr>
-        <w:rPr>
-          <w:rFonts w:hint="eastAsia"/>
-        </w:rPr>
-      </w:pPr>
-    </w:p>
-    <w:p>
-      <w:pPr>
-        <w:rPr>
-          <w:rFonts w:hint="eastAsia"/>
-        </w:rPr>
-      </w:pPr>
-    </w:p>
-    <w:p>
-      <w:pPr>
-        <w:rPr>
-          <w:rFonts w:hint="eastAsia"/>
-        </w:rPr>
-      </w:pPr>
-    </w:p>
-    <w:p>
-      <w:pPr>
-        <w:rPr>
-          <w:rFonts w:hint="eastAsia"/>
-        </w:rPr>
-      </w:pPr>
-    </w:p>
-    <w:p>
-      <w:pPr>
-        <w:rPr>
-          <w:rFonts w:hint="eastAsia"/>
-        </w:rPr>
-      </w:pPr>
-    </w:p>
-    <w:p>
-      <w:pPr>
-        <w:rPr>
-          <w:rFonts w:hint="eastAsia"/>
-        </w:rPr>
-      </w:pPr>
-    </w:p>
-    <w:p>
-      <w:pPr>
-        <w:rPr>
-          <w:rFonts w:hint="eastAsia"/>
-        </w:rPr>
-      </w:pPr>
-    </w:p>
-    <w:p>
-      <w:pPr>
-        <w:rPr>
-          <w:rFonts w:hint="eastAsia"/>
-        </w:rPr>
-      </w:pPr>
-    </w:p>
-    <w:p>
-      <w:pPr>
-        <w:rPr>
-          <w:rFonts w:hint="eastAsia"/>
-        </w:rPr>
-      </w:pPr>
-    </w:p>
-    <w:p>
-      <w:pPr>
-        <w:rPr>
-          <w:rFonts w:hint="eastAsia"/>
-        </w:rPr>
-      </w:pPr>
-    </w:p>
-    <w:p>
-      <w:pPr>
-        <w:rPr>
-          <w:rFonts w:hint="eastAsia"/>
-        </w:rPr>
-      </w:pPr>
-    </w:p>
-    <w:p>
-      <w:pPr>
-        <w:rPr>
-          <w:rFonts w:hint="eastAsia"/>
-        </w:rPr>
-      </w:pPr>
-    </w:p>
-    <w:p>
-      <w:pPr>
-        <w:rPr>
-          <w:rFonts w:hint="eastAsia"/>
-        </w:rPr>
-      </w:pPr>
-    </w:p>
-    <w:p>
-      <w:pPr>
-        <w:rPr>
-          <w:rFonts w:hint="eastAsia"/>
-        </w:rPr>
-      </w:pPr>
-    </w:p>
-    <w:p>
-      <w:pPr>
-        <w:rPr>
-          <w:rFonts w:hint="eastAsia"/>
-        </w:rPr>
-      </w:pPr>
-    </w:p>
+    <w:p/>
+    <w:p/>
+    <w:p/>
+    <w:p/>
+    <w:p/>
+    <w:p/>
+    <w:p/>
+    <w:p/>
+    <w:p/>
+    <w:p/>
+    <w:p/>
+    <w:p/>
+    <w:p/>
+    <w:p/>
+    <w:p/>
+    <w:p/>
+    <w:p/>
+    <w:p/>
     <w:p>
       <w:pPr>
         <w:pStyle w:val="3"/>
         <w:ind w:leftChars="0" w:hangingChars="150" w:hanging="300"/>
-        <w:rPr>
-          <w:rFonts w:hint="eastAsia"/>
-        </w:rPr>
       </w:pPr>
       <w:r>
         <w:rPr>
@@ -42432,19 +41622,8 @@
         <w:t>23</w:t>
       </w:r>
     </w:p>
+    <w:p/>
     <w:p>
-      <w:pPr>
-        <w:rPr>
-          <w:rFonts w:hint="eastAsia"/>
-        </w:rPr>
-      </w:pPr>
-    </w:p>
-    <w:p>
-      <w:pPr>
-        <w:rPr>
-          <w:rFonts w:hint="eastAsia"/>
-        </w:rPr>
-      </w:pPr>
       <w:r>
         <w:rPr>
           <w:noProof/>
@@ -42467,7 +41646,7 @@
                     </pic:cNvPicPr>
                   </pic:nvPicPr>
                   <pic:blipFill>
-                    <a:blip r:embed="rId26">
+                    <a:blip r:embed="rId28">
                       <a:extLst>
                         <a:ext uri="{28A0092B-C50C-407E-A947-70E740481C1C}">
                           <a14:useLocalDpi xmlns:a14="http://schemas.microsoft.com/office/drawing/2010/main" val="0"/>
@@ -42499,139 +41678,28 @@
         </w:drawing>
       </w:r>
     </w:p>
-    <w:p>
-      <w:pPr>
-        <w:rPr>
-          <w:rFonts w:hint="eastAsia"/>
-        </w:rPr>
-      </w:pPr>
-    </w:p>
-    <w:p>
-      <w:pPr>
-        <w:rPr>
-          <w:rFonts w:hint="eastAsia"/>
-        </w:rPr>
-      </w:pPr>
-    </w:p>
-    <w:p>
-      <w:pPr>
-        <w:rPr>
-          <w:rFonts w:hint="eastAsia"/>
-        </w:rPr>
-      </w:pPr>
-    </w:p>
-    <w:p>
-      <w:pPr>
-        <w:rPr>
-          <w:rFonts w:hint="eastAsia"/>
-        </w:rPr>
-      </w:pPr>
-    </w:p>
-    <w:p>
-      <w:pPr>
-        <w:rPr>
-          <w:rFonts w:hint="eastAsia"/>
-        </w:rPr>
-      </w:pPr>
-    </w:p>
-    <w:p>
-      <w:pPr>
-        <w:rPr>
-          <w:rFonts w:hint="eastAsia"/>
-        </w:rPr>
-      </w:pPr>
-    </w:p>
-    <w:p>
-      <w:pPr>
-        <w:rPr>
-          <w:rFonts w:hint="eastAsia"/>
-        </w:rPr>
-      </w:pPr>
-    </w:p>
-    <w:p>
-      <w:pPr>
-        <w:rPr>
-          <w:rFonts w:hint="eastAsia"/>
-        </w:rPr>
-      </w:pPr>
-    </w:p>
-    <w:p>
-      <w:pPr>
-        <w:rPr>
-          <w:rFonts w:hint="eastAsia"/>
-        </w:rPr>
-      </w:pPr>
-    </w:p>
-    <w:p>
-      <w:pPr>
-        <w:rPr>
-          <w:rFonts w:hint="eastAsia"/>
-        </w:rPr>
-      </w:pPr>
-    </w:p>
-    <w:p>
-      <w:pPr>
-        <w:rPr>
-          <w:rFonts w:hint="eastAsia"/>
-        </w:rPr>
-      </w:pPr>
-    </w:p>
-    <w:p>
-      <w:pPr>
-        <w:rPr>
-          <w:rFonts w:hint="eastAsia"/>
-        </w:rPr>
-      </w:pPr>
-    </w:p>
-    <w:p>
-      <w:pPr>
-        <w:rPr>
-          <w:rFonts w:hint="eastAsia"/>
-        </w:rPr>
-      </w:pPr>
-    </w:p>
-    <w:p>
-      <w:pPr>
-        <w:rPr>
-          <w:rFonts w:hint="eastAsia"/>
-        </w:rPr>
-      </w:pPr>
-    </w:p>
-    <w:p>
-      <w:pPr>
-        <w:rPr>
-          <w:rFonts w:hint="eastAsia"/>
-        </w:rPr>
-      </w:pPr>
-    </w:p>
-    <w:p>
-      <w:pPr>
-        <w:rPr>
-          <w:rFonts w:hint="eastAsia"/>
-        </w:rPr>
-      </w:pPr>
-    </w:p>
-    <w:p>
-      <w:pPr>
-        <w:rPr>
-          <w:rFonts w:hint="eastAsia"/>
-        </w:rPr>
-      </w:pPr>
-    </w:p>
-    <w:p>
-      <w:pPr>
-        <w:rPr>
-          <w:rFonts w:hint="eastAsia"/>
-        </w:rPr>
-      </w:pPr>
-    </w:p>
+    <w:p/>
+    <w:p/>
+    <w:p/>
+    <w:p/>
+    <w:p/>
+    <w:p/>
+    <w:p/>
+    <w:p/>
+    <w:p/>
+    <w:p/>
+    <w:p/>
+    <w:p/>
+    <w:p/>
+    <w:p/>
+    <w:p/>
+    <w:p/>
+    <w:p/>
+    <w:p/>
     <w:p>
       <w:pPr>
         <w:pStyle w:val="3"/>
         <w:ind w:leftChars="0" w:hangingChars="150" w:hanging="300"/>
-        <w:rPr>
-          <w:rFonts w:hint="eastAsia"/>
-        </w:rPr>
       </w:pPr>
       <w:r>
         <w:rPr>
@@ -42641,19 +41709,8 @@
         <w:t>5.4.12 11.26</w:t>
       </w:r>
     </w:p>
+    <w:p/>
     <w:p>
-      <w:pPr>
-        <w:rPr>
-          <w:rFonts w:hint="eastAsia"/>
-        </w:rPr>
-      </w:pPr>
-    </w:p>
-    <w:p>
-      <w:pPr>
-        <w:rPr>
-          <w:rFonts w:hint="eastAsia"/>
-        </w:rPr>
-      </w:pPr>
       <w:r>
         <w:rPr>
           <w:rFonts w:hint="eastAsia"/>
@@ -42677,7 +41734,7 @@
                     </pic:cNvPicPr>
                   </pic:nvPicPr>
                   <pic:blipFill>
-                    <a:blip r:embed="rId27">
+                    <a:blip r:embed="rId29">
                       <a:extLst>
                         <a:ext uri="{28A0092B-C50C-407E-A947-70E740481C1C}">
                           <a14:useLocalDpi xmlns:a14="http://schemas.microsoft.com/office/drawing/2010/main" val="0"/>
@@ -42709,181 +41766,34 @@
         </w:drawing>
       </w:r>
     </w:p>
-    <w:p>
-      <w:pPr>
-        <w:rPr>
-          <w:rFonts w:hint="eastAsia"/>
-        </w:rPr>
-      </w:pPr>
-    </w:p>
-    <w:p>
-      <w:pPr>
-        <w:rPr>
-          <w:rFonts w:hint="eastAsia"/>
-        </w:rPr>
-      </w:pPr>
-    </w:p>
-    <w:p>
-      <w:pPr>
-        <w:rPr>
-          <w:rFonts w:hint="eastAsia"/>
-        </w:rPr>
-      </w:pPr>
-    </w:p>
-    <w:p>
-      <w:pPr>
-        <w:rPr>
-          <w:rFonts w:hint="eastAsia"/>
-        </w:rPr>
-      </w:pPr>
-    </w:p>
-    <w:p>
-      <w:pPr>
-        <w:rPr>
-          <w:rFonts w:hint="eastAsia"/>
-        </w:rPr>
-      </w:pPr>
-    </w:p>
-    <w:p>
-      <w:pPr>
-        <w:rPr>
-          <w:rFonts w:hint="eastAsia"/>
-        </w:rPr>
-      </w:pPr>
-    </w:p>
-    <w:p>
-      <w:pPr>
-        <w:rPr>
-          <w:rFonts w:hint="eastAsia"/>
-        </w:rPr>
-      </w:pPr>
-    </w:p>
-    <w:p>
-      <w:pPr>
-        <w:rPr>
-          <w:rFonts w:hint="eastAsia"/>
-        </w:rPr>
-      </w:pPr>
-    </w:p>
-    <w:p>
-      <w:pPr>
-        <w:rPr>
-          <w:rFonts w:hint="eastAsia"/>
-        </w:rPr>
-      </w:pPr>
-    </w:p>
-    <w:p>
-      <w:pPr>
-        <w:rPr>
-          <w:rFonts w:hint="eastAsia"/>
-        </w:rPr>
-      </w:pPr>
-    </w:p>
-    <w:p>
-      <w:pPr>
-        <w:rPr>
-          <w:rFonts w:hint="eastAsia"/>
-        </w:rPr>
-      </w:pPr>
-    </w:p>
-    <w:p>
-      <w:pPr>
-        <w:rPr>
-          <w:rFonts w:hint="eastAsia"/>
-        </w:rPr>
-      </w:pPr>
-    </w:p>
-    <w:p>
-      <w:pPr>
-        <w:rPr>
-          <w:rFonts w:hint="eastAsia"/>
-        </w:rPr>
-      </w:pPr>
-    </w:p>
-    <w:p>
-      <w:pPr>
-        <w:rPr>
-          <w:rFonts w:hint="eastAsia"/>
-        </w:rPr>
-      </w:pPr>
-    </w:p>
-    <w:p>
-      <w:pPr>
-        <w:rPr>
-          <w:rFonts w:hint="eastAsia"/>
-        </w:rPr>
-      </w:pPr>
-    </w:p>
-    <w:p>
-      <w:pPr>
-        <w:rPr>
-          <w:rFonts w:hint="eastAsia"/>
-        </w:rPr>
-      </w:pPr>
-    </w:p>
-    <w:p>
-      <w:pPr>
-        <w:rPr>
-          <w:rFonts w:hint="eastAsia"/>
-        </w:rPr>
-      </w:pPr>
-    </w:p>
-    <w:p>
-      <w:pPr>
-        <w:rPr>
-          <w:rFonts w:hint="eastAsia"/>
-        </w:rPr>
-      </w:pPr>
-    </w:p>
-    <w:p>
-      <w:pPr>
-        <w:rPr>
-          <w:rFonts w:hint="eastAsia"/>
-        </w:rPr>
-      </w:pPr>
-    </w:p>
-    <w:p>
-      <w:pPr>
-        <w:rPr>
-          <w:rFonts w:hint="eastAsia"/>
-        </w:rPr>
-      </w:pPr>
-    </w:p>
-    <w:p>
-      <w:pPr>
-        <w:rPr>
-          <w:rFonts w:hint="eastAsia"/>
-        </w:rPr>
-      </w:pPr>
-    </w:p>
-    <w:p>
-      <w:pPr>
-        <w:rPr>
-          <w:rFonts w:hint="eastAsia"/>
-        </w:rPr>
-      </w:pPr>
-    </w:p>
-    <w:p>
-      <w:pPr>
-        <w:rPr>
-          <w:rFonts w:hint="eastAsia"/>
-        </w:rPr>
-      </w:pPr>
-    </w:p>
-    <w:p>
-      <w:pPr>
-        <w:rPr>
-          <w:rFonts w:hint="eastAsia"/>
-        </w:rPr>
-      </w:pPr>
-    </w:p>
+    <w:p/>
+    <w:p/>
+    <w:p/>
+    <w:p/>
+    <w:p/>
+    <w:p/>
+    <w:p/>
+    <w:p/>
+    <w:p/>
+    <w:p/>
+    <w:p/>
+    <w:p/>
+    <w:p/>
+    <w:p/>
+    <w:p/>
+    <w:p/>
+    <w:p/>
+    <w:p/>
+    <w:p/>
+    <w:p/>
+    <w:p/>
+    <w:p/>
+    <w:p/>
+    <w:p/>
     <w:p>
       <w:pPr>
         <w:pStyle w:val="3"/>
         <w:ind w:leftChars="0" w:hangingChars="150" w:hanging="300"/>
-        <w:rPr>
-          <w:rFonts w:hint="eastAsia"/>
-        </w:rPr>
       </w:pPr>
       <w:r>
         <w:rPr>
@@ -42893,19 +41803,8 @@
         <w:t>5.4.13 11.28</w:t>
       </w:r>
     </w:p>
+    <w:p/>
     <w:p>
-      <w:pPr>
-        <w:rPr>
-          <w:rFonts w:hint="eastAsia"/>
-        </w:rPr>
-      </w:pPr>
-    </w:p>
-    <w:p>
-      <w:pPr>
-        <w:rPr>
-          <w:rFonts w:hint="eastAsia"/>
-        </w:rPr>
-      </w:pPr>
       <w:r>
         <w:rPr>
           <w:rFonts w:hint="eastAsia"/>
@@ -42929,7 +41828,7 @@
                     </pic:cNvPicPr>
                   </pic:nvPicPr>
                   <pic:blipFill>
-                    <a:blip r:embed="rId28">
+                    <a:blip r:embed="rId30">
                       <a:extLst>
                         <a:ext uri="{28A0092B-C50C-407E-A947-70E740481C1C}">
                           <a14:useLocalDpi xmlns:a14="http://schemas.microsoft.com/office/drawing/2010/main" val="0"/>
@@ -42961,132 +41860,27 @@
         </w:drawing>
       </w:r>
     </w:p>
-    <w:p>
-      <w:pPr>
-        <w:rPr>
-          <w:rFonts w:hint="eastAsia"/>
-        </w:rPr>
-      </w:pPr>
-    </w:p>
-    <w:p>
-      <w:pPr>
-        <w:rPr>
-          <w:rFonts w:hint="eastAsia"/>
-        </w:rPr>
-      </w:pPr>
-    </w:p>
-    <w:p>
-      <w:pPr>
-        <w:rPr>
-          <w:rFonts w:hint="eastAsia"/>
-        </w:rPr>
-      </w:pPr>
-    </w:p>
-    <w:p>
-      <w:pPr>
-        <w:rPr>
-          <w:rFonts w:hint="eastAsia"/>
-        </w:rPr>
-      </w:pPr>
-    </w:p>
-    <w:p>
-      <w:pPr>
-        <w:rPr>
-          <w:rFonts w:hint="eastAsia"/>
-        </w:rPr>
-      </w:pPr>
-    </w:p>
-    <w:p>
-      <w:pPr>
-        <w:rPr>
-          <w:rFonts w:hint="eastAsia"/>
-        </w:rPr>
-      </w:pPr>
-    </w:p>
-    <w:p>
-      <w:pPr>
-        <w:rPr>
-          <w:rFonts w:hint="eastAsia"/>
-        </w:rPr>
-      </w:pPr>
-    </w:p>
-    <w:p>
-      <w:pPr>
-        <w:rPr>
-          <w:rFonts w:hint="eastAsia"/>
-        </w:rPr>
-      </w:pPr>
-    </w:p>
-    <w:p>
-      <w:pPr>
-        <w:rPr>
-          <w:rFonts w:hint="eastAsia"/>
-        </w:rPr>
-      </w:pPr>
-    </w:p>
-    <w:p>
-      <w:pPr>
-        <w:rPr>
-          <w:rFonts w:hint="eastAsia"/>
-        </w:rPr>
-      </w:pPr>
-    </w:p>
-    <w:p>
-      <w:pPr>
-        <w:rPr>
-          <w:rFonts w:hint="eastAsia"/>
-        </w:rPr>
-      </w:pPr>
-    </w:p>
-    <w:p>
-      <w:pPr>
-        <w:rPr>
-          <w:rFonts w:hint="eastAsia"/>
-        </w:rPr>
-      </w:pPr>
-    </w:p>
-    <w:p>
-      <w:pPr>
-        <w:rPr>
-          <w:rFonts w:hint="eastAsia"/>
-        </w:rPr>
-      </w:pPr>
-    </w:p>
-    <w:p>
-      <w:pPr>
-        <w:rPr>
-          <w:rFonts w:hint="eastAsia"/>
-        </w:rPr>
-      </w:pPr>
-    </w:p>
-    <w:p>
-      <w:pPr>
-        <w:rPr>
-          <w:rFonts w:hint="eastAsia"/>
-        </w:rPr>
-      </w:pPr>
-    </w:p>
-    <w:p>
-      <w:pPr>
-        <w:rPr>
-          <w:rFonts w:hint="eastAsia"/>
-        </w:rPr>
-      </w:pPr>
-    </w:p>
-    <w:p>
-      <w:pPr>
-        <w:rPr>
-          <w:rFonts w:hint="eastAsia"/>
-        </w:rPr>
-      </w:pPr>
-    </w:p>
+    <w:p/>
+    <w:p/>
+    <w:p/>
+    <w:p/>
+    <w:p/>
+    <w:p/>
+    <w:p/>
+    <w:p/>
+    <w:p/>
+    <w:p/>
+    <w:p/>
+    <w:p/>
+    <w:p/>
+    <w:p/>
+    <w:p/>
+    <w:p/>
+    <w:p/>
     <w:p>
       <w:pPr>
         <w:pStyle w:val="3"/>
         <w:ind w:leftChars="0" w:hangingChars="150" w:hanging="300"/>
-        <w:rPr>
-          <w:rFonts w:hint="eastAsia"/>
-        </w:rPr>
       </w:pPr>
       <w:r>
         <w:rPr>
@@ -43102,19 +41896,8 @@
         <w:t>30</w:t>
       </w:r>
     </w:p>
+    <w:p/>
     <w:p>
-      <w:pPr>
-        <w:rPr>
-          <w:rFonts w:hint="eastAsia"/>
-        </w:rPr>
-      </w:pPr>
-    </w:p>
-    <w:p>
-      <w:pPr>
-        <w:rPr>
-          <w:rFonts w:hint="eastAsia"/>
-        </w:rPr>
-      </w:pPr>
       <w:r>
         <w:rPr>
           <w:rFonts w:hint="eastAsia"/>
@@ -43138,7 +41921,7 @@
                     </pic:cNvPicPr>
                   </pic:nvPicPr>
                   <pic:blipFill>
-                    <a:blip r:embed="rId29">
+                    <a:blip r:embed="rId31">
                       <a:extLst>
                         <a:ext uri="{28A0092B-C50C-407E-A947-70E740481C1C}">
                           <a14:useLocalDpi xmlns:a14="http://schemas.microsoft.com/office/drawing/2010/main" val="0"/>
@@ -43170,179 +41953,39 @@
         </w:drawing>
       </w:r>
     </w:p>
-    <w:p>
-      <w:pPr>
-        <w:rPr>
-          <w:rFonts w:hint="eastAsia"/>
-        </w:rPr>
-      </w:pPr>
-    </w:p>
-    <w:p>
-      <w:pPr>
-        <w:rPr>
-          <w:rFonts w:hint="eastAsia"/>
-        </w:rPr>
-      </w:pPr>
-    </w:p>
-    <w:p>
-      <w:pPr>
-        <w:rPr>
-          <w:rFonts w:hint="eastAsia"/>
-        </w:rPr>
-      </w:pPr>
-    </w:p>
-    <w:p>
-      <w:pPr>
-        <w:rPr>
-          <w:rFonts w:hint="eastAsia"/>
-        </w:rPr>
-      </w:pPr>
-    </w:p>
-    <w:p>
-      <w:pPr>
-        <w:rPr>
-          <w:rFonts w:hint="eastAsia"/>
-        </w:rPr>
-      </w:pPr>
-    </w:p>
-    <w:p>
-      <w:pPr>
-        <w:rPr>
-          <w:rFonts w:hint="eastAsia"/>
-        </w:rPr>
-      </w:pPr>
-    </w:p>
-    <w:p>
-      <w:pPr>
-        <w:rPr>
-          <w:rFonts w:hint="eastAsia"/>
-        </w:rPr>
-      </w:pPr>
-    </w:p>
-    <w:p>
-      <w:pPr>
-        <w:rPr>
-          <w:rFonts w:hint="eastAsia"/>
-        </w:rPr>
-      </w:pPr>
-    </w:p>
-    <w:p>
-      <w:pPr>
-        <w:rPr>
-          <w:rFonts w:hint="eastAsia"/>
-        </w:rPr>
-      </w:pPr>
-    </w:p>
-    <w:p>
-      <w:pPr>
-        <w:rPr>
-          <w:rFonts w:hint="eastAsia"/>
-        </w:rPr>
-      </w:pPr>
-    </w:p>
-    <w:p>
-      <w:pPr>
-        <w:rPr>
-          <w:rFonts w:hint="eastAsia"/>
-        </w:rPr>
-      </w:pPr>
-    </w:p>
-    <w:p>
-      <w:pPr>
-        <w:rPr>
-          <w:rFonts w:hint="eastAsia"/>
-        </w:rPr>
-      </w:pPr>
-    </w:p>
-    <w:p>
-      <w:pPr>
-        <w:rPr>
-          <w:rFonts w:hint="eastAsia"/>
-        </w:rPr>
-      </w:pPr>
-    </w:p>
-    <w:p>
-      <w:pPr>
-        <w:rPr>
-          <w:rFonts w:hint="eastAsia"/>
-        </w:rPr>
-      </w:pPr>
-    </w:p>
-    <w:p>
-      <w:pPr>
-        <w:rPr>
-          <w:rFonts w:hint="eastAsia"/>
-        </w:rPr>
-      </w:pPr>
-    </w:p>
-    <w:p>
-      <w:pPr>
-        <w:rPr>
-          <w:rFonts w:hint="eastAsia"/>
-        </w:rPr>
-      </w:pPr>
-    </w:p>
-    <w:p>
-      <w:pPr>
-        <w:rPr>
-          <w:rFonts w:hint="eastAsia"/>
-        </w:rPr>
-      </w:pPr>
-    </w:p>
-    <w:p>
-      <w:pPr>
-        <w:rPr>
-          <w:rFonts w:hint="eastAsia"/>
-        </w:rPr>
-      </w:pPr>
-    </w:p>
+    <w:p/>
+    <w:p/>
+    <w:p/>
+    <w:p/>
+    <w:p/>
+    <w:p/>
+    <w:p/>
+    <w:p/>
+    <w:p/>
+    <w:p/>
+    <w:p/>
+    <w:p/>
+    <w:p/>
+    <w:p/>
+    <w:p/>
+    <w:p/>
+    <w:p/>
+    <w:p/>
     <w:p>
       <w:pPr>
         <w:pStyle w:val="3"/>
         <w:ind w:leftChars="0" w:hangingChars="150" w:hanging="300"/>
-        <w:rPr>
-          <w:rFonts w:hint="eastAsia"/>
-        </w:rPr>
       </w:pPr>
       <w:r>
         <w:rPr>
           <w:rFonts w:hint="eastAsia"/>
         </w:rPr>
         <w:lastRenderedPageBreak/>
-        <w:t>5.4.1</w:t>
-      </w:r>
-      <w:r>
-        <w:rPr>
-          <w:rFonts w:hint="eastAsia"/>
-        </w:rPr>
-        <w:t>5</w:t>
-      </w:r>
-      <w:r>
-        <w:rPr>
-          <w:rFonts w:hint="eastAsia"/>
-        </w:rPr>
-        <w:t xml:space="preserve"> </w:t>
-      </w:r>
-      <w:r>
-        <w:rPr>
-          <w:rFonts w:hint="eastAsia"/>
-        </w:rPr>
-        <w:t>12.01</w:t>
+        <w:t>5.4.15 12.01</w:t>
       </w:r>
     </w:p>
+    <w:p/>
     <w:p>
-      <w:pPr>
-        <w:rPr>
-          <w:rFonts w:hint="eastAsia"/>
-        </w:rPr>
-      </w:pPr>
-    </w:p>
-    <w:p>
-      <w:pPr>
-        <w:rPr>
-          <w:rFonts w:hint="eastAsia"/>
-        </w:rPr>
-      </w:pPr>
       <w:r>
         <w:rPr>
           <w:rFonts w:hint="eastAsia"/>
@@ -43366,7 +42009,7 @@
                     </pic:cNvPicPr>
                   </pic:nvPicPr>
                   <pic:blipFill>
-                    <a:blip r:embed="rId30">
+                    <a:blip r:embed="rId32">
                       <a:extLst>
                         <a:ext uri="{28A0092B-C50C-407E-A947-70E740481C1C}">
                           <a14:useLocalDpi xmlns:a14="http://schemas.microsoft.com/office/drawing/2010/main" val="0"/>
@@ -43400,7 +42043,7 @@
     </w:p>
     <w:p/>
     <w:sectPr>
-      <w:headerReference w:type="default" r:id="rId31"/>
+      <w:headerReference w:type="default" r:id="rId33"/>
       <w:pgSz w:w="11906" w:h="16838"/>
       <w:pgMar w:top="1701" w:right="1440" w:bottom="1440" w:left="1440" w:header="851" w:footer="992" w:gutter="0"/>
       <w:cols w:space="425"/>
@@ -43504,16 +42147,7 @@
               <w:sz w:val="32"/>
               <w:szCs w:val="32"/>
             </w:rPr>
-            <w:t>최종</w:t>
-          </w:r>
-          <w:r>
-            <w:rPr>
-              <w:rFonts w:asciiTheme="majorHAnsi" w:eastAsiaTheme="majorHAnsi" w:hAnsiTheme="majorHAnsi" w:hint="eastAsia"/>
-              <w:b/>
-              <w:sz w:val="32"/>
-              <w:szCs w:val="32"/>
-            </w:rPr>
-            <w:t xml:space="preserve"> 보고서</w:t>
+            <w:t>최종 보고서</w:t>
           </w:r>
         </w:p>
       </w:tc>
@@ -45667,7 +44301,6 @@
   <w:style w:type="character" w:default="1" w:styleId="a0">
     <w:name w:val="Default Paragraph Font"/>
     <w:uiPriority w:val="1"/>
-    <w:semiHidden/>
     <w:unhideWhenUsed/>
   </w:style>
   <w:style w:type="table" w:default="1" w:styleId="a1">
@@ -46589,7 +45222,6 @@
   <w:style w:type="character" w:default="1" w:styleId="a0">
     <w:name w:val="Default Paragraph Font"/>
     <w:uiPriority w:val="1"/>
-    <w:semiHidden/>
     <w:unhideWhenUsed/>
   </w:style>
   <w:style w:type="table" w:default="1" w:styleId="a1">
@@ -47400,7 +46032,7 @@
 </file>
 
 <file path=customXml/itemProps1.xml><?xml version="1.0" encoding="utf-8"?>
-<ds:datastoreItem xmlns:ds="http://schemas.openxmlformats.org/officeDocument/2006/customXml" ds:itemID="{9192D09C-C62F-4917-BD0A-73EC01E87AF2}">
+<ds:datastoreItem xmlns:ds="http://schemas.openxmlformats.org/officeDocument/2006/customXml" ds:itemID="{C7DEBBB2-151C-4E80-B5DE-62A4F7941445}">
   <ds:schemaRefs>
     <ds:schemaRef ds:uri="http://schemas.openxmlformats.org/officeDocument/2006/bibliography"/>
   </ds:schemaRefs>
